--- a/docs/Отчеты/НПД-27-05-2025.docx
+++ b/docs/Отчеты/НПД-27-05-2025.docx
@@ -24,23 +24,7 @@
         <w:t xml:space="preserve"> была </w:t>
       </w:r>
       <w:r>
-        <w:t xml:space="preserve">продолжена работа над проектом разработки собственной </w:t>
-      </w:r>
-      <w:proofErr w:type="spellStart"/>
-      <w:r>
-        <w:t>web</w:t>
-      </w:r>
-      <w:proofErr w:type="spellEnd"/>
-      <w:r>
-        <w:t>-платформы с интегрированной средой разработки (</w:t>
-      </w:r>
-      <w:proofErr w:type="spellStart"/>
-      <w:r>
-        <w:t>web</w:t>
-      </w:r>
-      <w:proofErr w:type="spellEnd"/>
-      <w:r>
-        <w:t>-IDE) для нужд СКБ «ИРС». Предыдущие этапы охватывали создание прототипа, реализацию базового интерфейса и архитектуры.</w:t>
+        <w:t>продолжена работа над проектом разработки собственной web-платформы с интегрированной средой разработки (web-IDE) для нужд СКБ «ИРС». Предыдущие этапы охватывали создание прототипа, реализацию базового интерфейса и архитектуры.</w:t>
       </w:r>
     </w:p>
     <w:p>
@@ -73,15 +57,7 @@
         <w:t xml:space="preserve">Целью </w:t>
       </w:r>
       <w:r>
-        <w:t xml:space="preserve">является доработка и расширение </w:t>
-      </w:r>
-      <w:proofErr w:type="spellStart"/>
-      <w:r>
-        <w:t>web</w:t>
-      </w:r>
-      <w:proofErr w:type="spellEnd"/>
-      <w:r>
-        <w:t>-платформы, сочетающей в себе функциональность для написания и исполнения программного кода, а также реализацию механизмов взаимодействия между пользователями.</w:t>
+        <w:t>является доработка и расширение web-платформы, сочетающей в себе функциональность для написания и исполнения программного кода, а также реализацию механизмов взаимодействия между пользователями.</w:t>
       </w:r>
     </w:p>
     <w:p>
@@ -104,15 +80,7 @@
         <w:t>П</w:t>
       </w:r>
       <w:r>
-        <w:t xml:space="preserve">ереработка и улучшение интерфейса и логики работы </w:t>
-      </w:r>
-      <w:proofErr w:type="spellStart"/>
-      <w:r>
-        <w:t>web</w:t>
-      </w:r>
-      <w:proofErr w:type="spellEnd"/>
-      <w:r>
-        <w:t>-IDE;</w:t>
+        <w:t>ереработка и улучшение интерфейса и логики работы web-IDE;</w:t>
       </w:r>
     </w:p>
     <w:p>
@@ -230,15 +198,7 @@
         <w:t>П</w:t>
       </w:r>
       <w:r>
-        <w:t xml:space="preserve">ереработка и улучшение интерфейса и логики работы </w:t>
-      </w:r>
-      <w:proofErr w:type="spellStart"/>
-      <w:r>
-        <w:t>web</w:t>
-      </w:r>
-      <w:proofErr w:type="spellEnd"/>
-      <w:r>
-        <w:t>-IDE</w:t>
+        <w:t>ереработка и улучшение интерфейса и логики работы web-IDE</w:t>
       </w:r>
     </w:p>
     <w:p>
@@ -605,7 +565,22 @@
         <w:pStyle w:val="aff4"/>
       </w:pPr>
       <w:r>
-        <w:t>Для хранения данных о пользователях используется простая база данных, а логика работы реализована на стороне сервера.</w:t>
+        <w:t>Для хранения данных о пользователях используется база данных</w:t>
+      </w:r>
+      <w:r>
+        <w:t xml:space="preserve"> </w:t>
+      </w:r>
+      <w:r>
+        <w:rPr>
+          <w:lang w:val="en-US"/>
+        </w:rPr>
+        <w:t>SQLite</w:t>
+      </w:r>
+      <w:r>
+        <w:t>[5]</w:t>
+      </w:r>
+      <w:r>
+        <w:t>, а логика работы реализована на стороне сервера.</w:t>
       </w:r>
     </w:p>
     <w:p>
@@ -689,19 +664,7 @@
         <w:t xml:space="preserve"> – Вид </w:t>
       </w:r>
       <w:r>
-        <w:rPr>
-          <w:lang w:val="en-US"/>
-        </w:rPr>
-        <w:t>web</w:t>
-      </w:r>
-      <w:r>
-        <w:t>-</w:t>
-      </w:r>
-      <w:r>
-        <w:rPr>
-          <w:lang w:val="en-US"/>
-        </w:rPr>
-        <w:t>IDE</w:t>
+        <w:t>профиля пользователя</w:t>
       </w:r>
       <w:r>
         <w:t>.</w:t>
@@ -913,15 +876,7 @@
         <w:pStyle w:val="aff4"/>
       </w:pPr>
       <w:r>
-        <w:t xml:space="preserve">Данная функциональность закладывает основу для реализации социальной составляющей </w:t>
-      </w:r>
-      <w:proofErr w:type="spellStart"/>
-      <w:r>
-        <w:t>web</w:t>
-      </w:r>
-      <w:proofErr w:type="spellEnd"/>
-      <w:r>
-        <w:t>-платформы, а также обеспечивает персонализированное взаимодействие между участниками.</w:t>
+        <w:t>Данная функциональность закладывает основу для реализации социальной составляющей web-платформы, а также обеспечивает персонализированное взаимодействие между участниками.</w:t>
       </w:r>
       <w:r>
         <w:rPr>
@@ -1389,10 +1344,11 @@
         <w:rPr>
           <w:noProof/>
         </w:rPr>
+        <w:lastRenderedPageBreak/>
         <w:drawing>
-          <wp:inline distT="0" distB="0" distL="0" distR="0" wp14:anchorId="31FC507D" wp14:editId="06060348">
-            <wp:extent cx="2231409" cy="3679730"/>
-            <wp:effectExtent l="19050" t="19050" r="16510" b="16510"/>
+          <wp:inline distT="0" distB="0" distL="0" distR="0" wp14:anchorId="31FC507D" wp14:editId="1044C86D">
+            <wp:extent cx="2386526" cy="3935527"/>
+            <wp:effectExtent l="19050" t="19050" r="13970" b="27305"/>
             <wp:docPr id="35" name="Рисунок 35"/>
             <wp:cNvGraphicFramePr>
               <a:graphicFrameLocks xmlns:a="http://schemas.openxmlformats.org/drawingml/2006/main" noChangeAspect="1"/>
@@ -1419,7 +1375,7 @@
                   <pic:spPr>
                     <a:xfrm>
                       <a:off x="0" y="0"/>
-                      <a:ext cx="2231409" cy="3679730"/>
+                      <a:ext cx="2405244" cy="3966393"/>
                     </a:xfrm>
                     <a:prstGeom prst="rect">
                       <a:avLst/>
@@ -1444,17 +1400,11 @@
         <w:pStyle w:val="affffc"/>
       </w:pPr>
       <w:r>
-        <w:lastRenderedPageBreak/>
         <w:t>Рисунок 2.8 – Чат с ИИ.</w:t>
       </w:r>
     </w:p>
     <w:p>
       <w:pPr>
-        <w:pStyle w:val="aff4"/>
-      </w:pPr>
-    </w:p>
-    <w:p>
-      <w:pPr>
         <w:pStyle w:val="11"/>
       </w:pPr>
       <w:r>
@@ -1470,15 +1420,7 @@
         <w:ind w:left="720"/>
       </w:pPr>
       <w:r>
-        <w:t xml:space="preserve">В рамках расширения функциональности платформы был разработан встроенный файловый менеджер, обеспечивающий пользователю базовые возможности по управлению своими файлами внутри </w:t>
-      </w:r>
-      <w:proofErr w:type="spellStart"/>
-      <w:r>
-        <w:t>web</w:t>
-      </w:r>
-      <w:proofErr w:type="spellEnd"/>
-      <w:r>
-        <w:t>-IDE.</w:t>
+        <w:t>В рамках расширения функциональности платформы был разработан встроенный файловый менеджер, обеспечивающий пользователю базовые возможности по управлению своими файлами внутри web-IDE.</w:t>
       </w:r>
       <w:r>
         <w:t xml:space="preserve"> </w:t>
@@ -1556,7 +1498,11 @@
         <w:ind w:left="720"/>
       </w:pPr>
       <w:r>
-        <w:t xml:space="preserve">Интерфейс файлового менеджера размещён сбоку от основного рабочего пространства и выполнен в минималистичном стиле, обеспечивающем удобный и быстрый доступ к необходимым материалам. Работа с файлами реализована таким образом, чтобы исключить доступ к чужим данным и обеспечить базовый уровень безопасности. </w:t>
+        <w:t xml:space="preserve">Интерфейс файлового менеджера размещён сбоку от основного рабочего пространства и выполнен в минималистичном стиле, обеспечивающем удобный и быстрый доступ к необходимым материалам. Работа с файлами реализована таким образом, чтобы </w:t>
+      </w:r>
+      <w:r>
+        <w:lastRenderedPageBreak/>
+        <w:t xml:space="preserve">исключить доступ к чужим данным и обеспечить базовый уровень безопасности. </w:t>
       </w:r>
     </w:p>
     <w:p>
@@ -1580,7 +1526,6 @@
         <w:rPr>
           <w:noProof/>
         </w:rPr>
-        <w:lastRenderedPageBreak/>
         <w:drawing>
           <wp:inline distT="0" distB="0" distL="0" distR="0" wp14:anchorId="545960E0" wp14:editId="5DD6F482">
             <wp:extent cx="2719304" cy="4442347"/>
@@ -1629,15 +1574,7 @@
         <w:t>ок</w:t>
       </w:r>
       <w:r>
-        <w:t xml:space="preserve"> </w:t>
-      </w:r>
-      <w:proofErr w:type="gramStart"/>
-      <w:r>
-        <w:t>2.9  –</w:t>
-      </w:r>
-      <w:proofErr w:type="gramEnd"/>
-      <w:r>
-        <w:t xml:space="preserve"> Файловый менеджер.</w:t>
+        <w:t xml:space="preserve"> 2.9  – Файловый менеджер.</w:t>
       </w:r>
     </w:p>
     <w:p>
@@ -1673,6 +1610,7 @@
         </w:numPr>
       </w:pPr>
       <w:r>
+        <w:lastRenderedPageBreak/>
         <w:t>Переработаны отдельные элементы дизайна для улучшения визуального восприятия и повышения удобства навигации;</w:t>
       </w:r>
     </w:p>
@@ -1697,7 +1635,6 @@
         </w:numPr>
       </w:pPr>
       <w:r>
-        <w:lastRenderedPageBreak/>
         <w:t>Улучшена структуризация проекта: разделены модули по функциональности (авторизация, IDE, мессенджер, профили, файловый менеджер, логика пользователей), упорядочены статические ресурсы и шаблоны;</w:t>
       </w:r>
     </w:p>
@@ -1731,18 +1668,14 @@
     </w:p>
     <w:p>
       <w:pPr>
-        <w:pStyle w:val="aff4"/>
-        <w:ind w:left="2880"/>
-      </w:pPr>
-      <w:r>
-        <w:rPr>
-          <w:noProof/>
-        </w:rPr>
+        <w:pStyle w:val="affd"/>
+      </w:pPr>
+      <w:r>
         <w:drawing>
-          <wp:inline distT="0" distB="0" distL="0" distR="0" wp14:anchorId="67B0F961" wp14:editId="064CED47">
-            <wp:extent cx="1542851" cy="3807726"/>
-            <wp:effectExtent l="0" t="0" r="635" b="2540"/>
-            <wp:docPr id="37" name="Рисунок 37"/>
+          <wp:inline distT="0" distB="0" distL="0" distR="0" wp14:anchorId="11D489C3" wp14:editId="2C991081">
+            <wp:extent cx="1882353" cy="2968933"/>
+            <wp:effectExtent l="19050" t="19050" r="22860" b="22225"/>
+            <wp:docPr id="3" name="Рисунок 3"/>
             <wp:cNvGraphicFramePr>
               <a:graphicFrameLocks xmlns:a="http://schemas.openxmlformats.org/drawingml/2006/main" noChangeAspect="1"/>
             </wp:cNvGraphicFramePr>
@@ -1750,23 +1683,40 @@
               <a:graphicData uri="http://schemas.openxmlformats.org/drawingml/2006/picture">
                 <pic:pic xmlns:pic="http://schemas.openxmlformats.org/drawingml/2006/picture">
                   <pic:nvPicPr>
-                    <pic:cNvPr id="1" name=""/>
-                    <pic:cNvPicPr/>
+                    <pic:cNvPr id="0" name="Picture 2"/>
+                    <pic:cNvPicPr>
+                      <a:picLocks noChangeAspect="1" noChangeArrowheads="1"/>
+                    </pic:cNvPicPr>
                   </pic:nvPicPr>
                   <pic:blipFill>
-                    <a:blip r:embed="rId21"/>
+                    <a:blip r:embed="rId21">
+                      <a:extLst>
+                        <a:ext uri="{28A0092B-C50C-407E-A947-70E740481C1C}">
+                          <a14:useLocalDpi xmlns:a14="http://schemas.microsoft.com/office/drawing/2010/main" val="0"/>
+                        </a:ext>
+                      </a:extLst>
+                    </a:blip>
+                    <a:srcRect/>
                     <a:stretch>
                       <a:fillRect/>
                     </a:stretch>
                   </pic:blipFill>
-                  <pic:spPr>
+                  <pic:spPr bwMode="auto">
                     <a:xfrm>
                       <a:off x="0" y="0"/>
-                      <a:ext cx="1565898" cy="3864604"/>
+                      <a:ext cx="1882353" cy="2968933"/>
                     </a:xfrm>
                     <a:prstGeom prst="rect">
                       <a:avLst/>
                     </a:prstGeom>
+                    <a:noFill/>
+                    <a:ln w="19050">
+                      <a:solidFill>
+                        <a:schemeClr val="bg1">
+                          <a:lumMod val="75000"/>
+                        </a:schemeClr>
+                      </a:solidFill>
+                    </a:ln>
                   </pic:spPr>
                 </pic:pic>
               </a:graphicData>
@@ -1774,30 +1724,15 @@
           </wp:inline>
         </w:drawing>
       </w:r>
-    </w:p>
-    <w:p>
-      <w:pPr>
-        <w:pStyle w:val="affffc"/>
-      </w:pPr>
-      <w:r>
-        <w:t>Рисунок 2.10 – Файлы после реструктуризации.</w:t>
-      </w:r>
-    </w:p>
-    <w:p>
-      <w:pPr>
-        <w:pStyle w:val="aff4"/>
-        <w:ind w:firstLine="0"/>
-      </w:pPr>
       <w:r>
         <w:rPr>
           <w:noProof/>
         </w:rPr>
-        <w:lastRenderedPageBreak/>
         <w:drawing>
-          <wp:inline distT="0" distB="0" distL="0" distR="0" wp14:anchorId="498C7416" wp14:editId="7B6DF76D">
-            <wp:extent cx="5939790" cy="2807335"/>
-            <wp:effectExtent l="0" t="0" r="3810" b="0"/>
-            <wp:docPr id="38" name="Рисунок 38"/>
+          <wp:inline distT="0" distB="0" distL="0" distR="0" wp14:anchorId="67B0F961" wp14:editId="514186A3">
+            <wp:extent cx="1800664" cy="4444001"/>
+            <wp:effectExtent l="19050" t="19050" r="28575" b="13970"/>
+            <wp:docPr id="37" name="Рисунок 37"/>
             <wp:cNvGraphicFramePr>
               <a:graphicFrameLocks xmlns:a="http://schemas.openxmlformats.org/drawingml/2006/main" noChangeAspect="1"/>
             </wp:cNvGraphicFramePr>
@@ -1817,6 +1752,118 @@
                   <pic:spPr>
                     <a:xfrm>
                       <a:off x="0" y="0"/>
+                      <a:ext cx="1833809" cy="4525802"/>
+                    </a:xfrm>
+                    <a:prstGeom prst="rect">
+                      <a:avLst/>
+                    </a:prstGeom>
+                    <a:ln w="19050">
+                      <a:solidFill>
+                        <a:schemeClr val="bg1">
+                          <a:lumMod val="75000"/>
+                        </a:schemeClr>
+                      </a:solidFill>
+                    </a:ln>
+                  </pic:spPr>
+                </pic:pic>
+              </a:graphicData>
+            </a:graphic>
+          </wp:inline>
+        </w:drawing>
+      </w:r>
+    </w:p>
+    <w:p>
+      <w:pPr>
+        <w:pStyle w:val="affffc"/>
+        <w:jc w:val="left"/>
+      </w:pPr>
+      <w:r>
+        <w:lastRenderedPageBreak/>
+        <w:tab/>
+      </w:r>
+      <w:r>
+        <w:tab/>
+      </w:r>
+      <w:r>
+        <w:tab/>
+        <w:t>а)</w:t>
+      </w:r>
+      <w:r>
+        <w:tab/>
+      </w:r>
+      <w:r>
+        <w:tab/>
+      </w:r>
+      <w:r>
+        <w:tab/>
+      </w:r>
+      <w:r>
+        <w:tab/>
+      </w:r>
+      <w:r>
+        <w:tab/>
+        <w:t>б)</w:t>
+      </w:r>
+    </w:p>
+    <w:p>
+      <w:pPr>
+        <w:pStyle w:val="affffc"/>
+      </w:pPr>
+      <w:r>
+        <w:t>Рисунк</w:t>
+      </w:r>
+      <w:r>
+        <w:t>и</w:t>
+      </w:r>
+      <w:r>
+        <w:t xml:space="preserve"> 2.10</w:t>
+      </w:r>
+      <w:r>
+        <w:t xml:space="preserve"> (а-б)</w:t>
+      </w:r>
+      <w:r>
+        <w:t xml:space="preserve"> – Файлы </w:t>
+      </w:r>
+      <w:r>
+        <w:t xml:space="preserve">до и </w:t>
+      </w:r>
+      <w:r>
+        <w:t>после реструктуризации.</w:t>
+      </w:r>
+    </w:p>
+    <w:p>
+      <w:pPr>
+        <w:pStyle w:val="aff4"/>
+        <w:ind w:firstLine="0"/>
+      </w:pPr>
+      <w:r>
+        <w:rPr>
+          <w:noProof/>
+        </w:rPr>
+        <w:drawing>
+          <wp:inline distT="0" distB="0" distL="0" distR="0" wp14:anchorId="498C7416" wp14:editId="7B6DF76D">
+            <wp:extent cx="5939790" cy="2807335"/>
+            <wp:effectExtent l="0" t="0" r="3810" b="0"/>
+            <wp:docPr id="38" name="Рисунок 38"/>
+            <wp:cNvGraphicFramePr>
+              <a:graphicFrameLocks xmlns:a="http://schemas.openxmlformats.org/drawingml/2006/main" noChangeAspect="1"/>
+            </wp:cNvGraphicFramePr>
+            <a:graphic xmlns:a="http://schemas.openxmlformats.org/drawingml/2006/main">
+              <a:graphicData uri="http://schemas.openxmlformats.org/drawingml/2006/picture">
+                <pic:pic xmlns:pic="http://schemas.openxmlformats.org/drawingml/2006/picture">
+                  <pic:nvPicPr>
+                    <pic:cNvPr id="1" name=""/>
+                    <pic:cNvPicPr/>
+                  </pic:nvPicPr>
+                  <pic:blipFill>
+                    <a:blip r:embed="rId23"/>
+                    <a:stretch>
+                      <a:fillRect/>
+                    </a:stretch>
+                  </pic:blipFill>
+                  <pic:spPr>
+                    <a:xfrm>
+                      <a:off x="0" y="0"/>
                       <a:ext cx="5939790" cy="2807335"/>
                     </a:xfrm>
                     <a:prstGeom prst="rect">
@@ -1835,13 +1882,202 @@
         <w:pStyle w:val="affffc"/>
       </w:pPr>
       <w:r>
-        <w:t xml:space="preserve">Рисунок 2.11 – Страница </w:t>
-      </w:r>
-      <w:r>
-        <w:rPr>
-          <w:lang w:val="en-US"/>
-        </w:rPr>
-        <w:t>web</w:t>
+        <w:t>Рисунок 2.11 –</w:t>
+      </w:r>
+      <w:r>
+        <w:t xml:space="preserve"> Комплексный вид платформы</w:t>
+      </w:r>
+      <w:r>
+        <w:t>.</w:t>
+      </w:r>
+    </w:p>
+    <w:p>
+      <w:pPr>
+        <w:pStyle w:val="aff4"/>
+      </w:pPr>
+    </w:p>
+    <w:p>
+      <w:pPr>
+        <w:pStyle w:val="10"/>
+      </w:pPr>
+      <w:r>
+        <w:lastRenderedPageBreak/>
+        <w:t>ТЕХНИЧЕСКАЯ РЕАЛИЗАЦИЯ</w:t>
+      </w:r>
+    </w:p>
+    <w:p>
+      <w:pPr>
+        <w:pStyle w:val="11"/>
+      </w:pPr>
+      <w:r>
+        <w:t>Технологический стек</w:t>
+      </w:r>
+    </w:p>
+    <w:p>
+      <w:pPr>
+        <w:pStyle w:val="aff4"/>
+      </w:pPr>
+      <w:r>
+        <w:t xml:space="preserve">Разработка велась с применением </w:t>
+      </w:r>
+      <w:r>
+        <w:t>следующих технологий:</w:t>
+      </w:r>
+    </w:p>
+    <w:p>
+      <w:pPr>
+        <w:pStyle w:val="aff4"/>
+        <w:numPr>
+          <w:ilvl w:val="0"/>
+          <w:numId w:val="11"/>
+        </w:numPr>
+      </w:pPr>
+      <w:r>
+        <w:rPr>
+          <w:lang w:val="en-US"/>
+        </w:rPr>
+        <w:t>HTML</w:t>
+      </w:r>
+      <w:r>
+        <w:t>\</w:t>
+      </w:r>
+      <w:r>
+        <w:rPr>
+          <w:lang w:val="en-US"/>
+        </w:rPr>
+        <w:t>CSS</w:t>
+      </w:r>
+      <w:r>
+        <w:t xml:space="preserve"> </w:t>
+      </w:r>
+      <w:r>
+        <w:t>– разметка и стилизация интерфейса.</w:t>
+      </w:r>
+      <w:r>
+        <w:t>[4]</w:t>
+      </w:r>
+    </w:p>
+    <w:p>
+      <w:pPr>
+        <w:pStyle w:val="aff4"/>
+        <w:numPr>
+          <w:ilvl w:val="0"/>
+          <w:numId w:val="11"/>
+        </w:numPr>
+      </w:pPr>
+      <w:r>
+        <w:rPr>
+          <w:lang w:val="en-US"/>
+        </w:rPr>
+        <w:t>JavaScript</w:t>
+      </w:r>
+      <w:r>
+        <w:t xml:space="preserve"> </w:t>
+      </w:r>
+      <w:r>
+        <w:t xml:space="preserve">– реализация интерактивных элементов, обмен данными с сервером, запросы на сервер, </w:t>
+      </w:r>
+      <w:r>
+        <w:t xml:space="preserve">обработка </w:t>
+      </w:r>
+      <w:r>
+        <w:t xml:space="preserve">клиентской </w:t>
+      </w:r>
+      <w:r>
+        <w:t>логики</w:t>
+      </w:r>
+      <w:r>
+        <w:t>.</w:t>
+      </w:r>
+      <w:r>
+        <w:t xml:space="preserve"> </w:t>
+      </w:r>
+      <w:r>
+        <w:rPr>
+          <w:lang w:val="en-US"/>
+        </w:rPr>
+        <w:t>[4]</w:t>
+      </w:r>
+    </w:p>
+    <w:p>
+      <w:pPr>
+        <w:pStyle w:val="aff4"/>
+        <w:numPr>
+          <w:ilvl w:val="0"/>
+          <w:numId w:val="11"/>
+        </w:numPr>
+      </w:pPr>
+      <w:r>
+        <w:rPr>
+          <w:lang w:val="en-US"/>
+        </w:rPr>
+        <w:t>Python</w:t>
+      </w:r>
+      <w:r>
+        <w:t xml:space="preserve"> –</w:t>
+      </w:r>
+      <w:r>
+        <w:t xml:space="preserve"> серверная часть, обработка серверной логики.</w:t>
+      </w:r>
+    </w:p>
+    <w:p>
+      <w:pPr>
+        <w:pStyle w:val="aff4"/>
+        <w:numPr>
+          <w:ilvl w:val="0"/>
+          <w:numId w:val="11"/>
+        </w:numPr>
+      </w:pPr>
+      <w:r>
+        <w:rPr>
+          <w:lang w:val="en-US"/>
+        </w:rPr>
+        <w:t>Flask</w:t>
+      </w:r>
+      <w:r>
+        <w:t xml:space="preserve"> </w:t>
+      </w:r>
+      <w:r>
+        <w:t>–</w:t>
+      </w:r>
+      <w:r>
+        <w:t xml:space="preserve"> </w:t>
+      </w:r>
+      <w:r>
+        <w:t>фреймворк</w:t>
+      </w:r>
+      <w:r>
+        <w:t xml:space="preserve"> </w:t>
+      </w:r>
+      <w:r>
+        <w:t>для создания серверного приложения и организации маршрутов</w:t>
+      </w:r>
+      <w:r>
+        <w:t>.</w:t>
+      </w:r>
+      <w:r>
+        <w:t xml:space="preserve"> </w:t>
+      </w:r>
+      <w:r>
+        <w:rPr>
+          <w:lang w:val="en-US"/>
+        </w:rPr>
+        <w:t>[2]</w:t>
+      </w:r>
+    </w:p>
+    <w:p>
+      <w:pPr>
+        <w:pStyle w:val="aff4"/>
+        <w:numPr>
+          <w:ilvl w:val="0"/>
+          <w:numId w:val="11"/>
+        </w:numPr>
+      </w:pPr>
+      <w:r>
+        <w:rPr>
+          <w:lang w:val="en-US"/>
+        </w:rPr>
+        <w:t>Flask</w:t>
       </w:r>
       <w:r>
         <w:t>-</w:t>
@@ -1850,27 +2086,1504 @@
         <w:rPr>
           <w:lang w:val="en-US"/>
         </w:rPr>
-        <w:t>IDE</w:t>
+        <w:t>Login</w:t>
       </w:r>
       <w:r>
         <w:t xml:space="preserve"> </w:t>
       </w:r>
       <w:r>
-        <w:t>после изменений.</w:t>
-      </w:r>
-    </w:p>
-    <w:p>
-      <w:pPr>
-        <w:pStyle w:val="aff4"/>
-      </w:pPr>
-    </w:p>
-    <w:p>
-      <w:pPr>
-        <w:pStyle w:val="affffc"/>
+        <w:t>–</w:t>
+      </w:r>
+      <w:r>
+        <w:t xml:space="preserve"> управление</w:t>
+      </w:r>
+      <w:r>
+        <w:t xml:space="preserve"> </w:t>
+      </w:r>
+      <w:r>
+        <w:t>авторизацией, сессиями и доступом к закрытым разделам платформы</w:t>
+      </w:r>
+      <w:r>
+        <w:t>.</w:t>
+      </w:r>
+    </w:p>
+    <w:p>
+      <w:pPr>
+        <w:pStyle w:val="aff4"/>
+        <w:numPr>
+          <w:ilvl w:val="0"/>
+          <w:numId w:val="11"/>
+        </w:numPr>
+      </w:pPr>
+      <w:r>
+        <w:rPr>
+          <w:lang w:val="en-US"/>
+        </w:rPr>
+        <w:t>Flask</w:t>
+      </w:r>
+      <w:r>
+        <w:t>-</w:t>
+      </w:r>
+      <w:r>
+        <w:rPr>
+          <w:lang w:val="en-US"/>
+        </w:rPr>
+        <w:t>SockeIO</w:t>
+      </w:r>
+      <w:r>
+        <w:t xml:space="preserve"> </w:t>
+      </w:r>
+      <w:r>
+        <w:t>– о</w:t>
+      </w:r>
+      <w:r>
+        <w:t>бмен данными между клиентом и сервером в реальном времени</w:t>
+      </w:r>
+      <w:r>
+        <w:t>.</w:t>
+      </w:r>
+      <w:r>
+        <w:t>[3]</w:t>
+      </w:r>
+    </w:p>
+    <w:p>
+      <w:pPr>
+        <w:pStyle w:val="aff4"/>
+        <w:numPr>
+          <w:ilvl w:val="0"/>
+          <w:numId w:val="11"/>
+        </w:numPr>
+      </w:pPr>
+      <w:r>
+        <w:rPr>
+          <w:lang w:val="en-US"/>
+        </w:rPr>
+        <w:t>Flask</w:t>
+      </w:r>
+      <w:r>
+        <w:t>-</w:t>
+      </w:r>
+      <w:r>
+        <w:rPr>
+          <w:lang w:val="en-US"/>
+        </w:rPr>
+        <w:t>WTF</w:t>
+      </w:r>
+      <w:r>
+        <w:t xml:space="preserve"> </w:t>
+      </w:r>
+      <w:r>
+        <w:t>–</w:t>
+      </w:r>
+      <w:r>
+        <w:t xml:space="preserve"> </w:t>
+      </w:r>
+      <w:r>
+        <w:t>создание</w:t>
+      </w:r>
+      <w:r>
+        <w:t xml:space="preserve"> </w:t>
+      </w:r>
+      <w:r>
+        <w:t>и обработка web-форм с встроенной валидацией и защитой от CSRF-атак</w:t>
+      </w:r>
+      <w:r>
+        <w:t>.</w:t>
+      </w:r>
+    </w:p>
+    <w:p>
+      <w:pPr>
+        <w:pStyle w:val="aff4"/>
+        <w:numPr>
+          <w:ilvl w:val="0"/>
+          <w:numId w:val="11"/>
+        </w:numPr>
+      </w:pPr>
+      <w:r>
+        <w:rPr>
+          <w:lang w:val="en-US"/>
+        </w:rPr>
+        <w:t>Eventlet</w:t>
+      </w:r>
+      <w:r>
+        <w:t xml:space="preserve"> </w:t>
+      </w:r>
+      <w:r>
+        <w:t>–</w:t>
+      </w:r>
+      <w:r>
+        <w:t xml:space="preserve"> </w:t>
+      </w:r>
+      <w:r>
+        <w:t>библиотека</w:t>
+      </w:r>
+      <w:r>
+        <w:t xml:space="preserve"> </w:t>
+      </w:r>
+      <w:r>
+        <w:t>для асинхронной обработки событий, используемая в связке с Flask-SocketIO</w:t>
+      </w:r>
+      <w:r>
+        <w:t>.</w:t>
+      </w:r>
+    </w:p>
+    <w:p>
+      <w:pPr>
+        <w:pStyle w:val="aff4"/>
+        <w:numPr>
+          <w:ilvl w:val="0"/>
+          <w:numId w:val="11"/>
+        </w:numPr>
+      </w:pPr>
+      <w:r>
+        <w:rPr>
+          <w:lang w:val="en-US"/>
+        </w:rPr>
+        <w:t>SQLite</w:t>
+      </w:r>
+      <w:r>
+        <w:t xml:space="preserve"> – б</w:t>
+      </w:r>
+      <w:r>
+        <w:t>аза</w:t>
+      </w:r>
+      <w:r>
+        <w:t xml:space="preserve"> </w:t>
+      </w:r>
+      <w:r>
+        <w:t>данных для хранения информации о пользователях, друзьях, сообщениях</w:t>
+      </w:r>
+      <w:r>
+        <w:t>, чатах</w:t>
+      </w:r>
+      <w:r>
+        <w:t xml:space="preserve"> и файлах</w:t>
+      </w:r>
+      <w:r>
+        <w:t>.</w:t>
+      </w:r>
+    </w:p>
+    <w:p>
+      <w:pPr>
+        <w:pStyle w:val="aff4"/>
+        <w:numPr>
+          <w:ilvl w:val="0"/>
+          <w:numId w:val="11"/>
+        </w:numPr>
+      </w:pPr>
+      <w:r>
+        <w:rPr>
+          <w:lang w:val="en-US"/>
+        </w:rPr>
+        <w:t>CodeMirror</w:t>
+      </w:r>
+      <w:r>
+        <w:t xml:space="preserve"> – </w:t>
+      </w:r>
+      <w:r>
+        <w:t>редактор кода с встроенной подсветкой синтаксиса.</w:t>
+      </w:r>
+      <w:r>
+        <w:t>[1]</w:t>
+      </w:r>
+    </w:p>
+    <w:p>
+      <w:pPr>
+        <w:pStyle w:val="aff4"/>
+        <w:numPr>
+          <w:ilvl w:val="0"/>
+          <w:numId w:val="11"/>
+        </w:numPr>
+      </w:pPr>
+      <w:r>
+        <w:rPr>
+          <w:lang w:val="en-US"/>
+        </w:rPr>
+        <w:t>QR</w:t>
+      </w:r>
+      <w:r>
+        <w:t xml:space="preserve"> </w:t>
+      </w:r>
+      <w:r>
+        <w:rPr>
+          <w:lang w:val="en-US"/>
+        </w:rPr>
+        <w:t>Code</w:t>
+      </w:r>
+      <w:r>
+        <w:t xml:space="preserve"> </w:t>
+      </w:r>
+      <w:r>
+        <w:t xml:space="preserve">– генерация </w:t>
+      </w:r>
+      <w:r>
+        <w:rPr>
+          <w:lang w:val="en-US"/>
+        </w:rPr>
+        <w:t>QR</w:t>
+      </w:r>
+      <w:r>
+        <w:t>-кодов для профилей пользователей.</w:t>
+      </w:r>
+    </w:p>
+    <w:p>
+      <w:pPr>
+        <w:pStyle w:val="aff4"/>
+      </w:pPr>
+    </w:p>
+    <w:p>
+      <w:pPr>
+        <w:pStyle w:val="11"/>
+      </w:pPr>
+      <w:r>
+        <w:t>Структура проекта</w:t>
+      </w:r>
+    </w:p>
+    <w:p>
+      <w:pPr>
+        <w:pStyle w:val="aff4"/>
+      </w:pPr>
+      <w:r>
+        <w:t>Проект разделен на модули, что упрощает поддержку:</w:t>
+      </w:r>
+    </w:p>
+    <w:p>
+      <w:pPr>
+        <w:pStyle w:val="aff4"/>
+        <w:numPr>
+          <w:ilvl w:val="0"/>
+          <w:numId w:val="12"/>
+        </w:numPr>
+      </w:pPr>
+      <w:r>
+        <w:rPr>
+          <w:lang w:val="en-US"/>
+        </w:rPr>
+        <w:t>auth</w:t>
+      </w:r>
+      <w:r>
+        <w:t>/</w:t>
+      </w:r>
+      <w:r>
+        <w:t xml:space="preserve"> –</w:t>
+      </w:r>
+      <w:r>
+        <w:t xml:space="preserve"> </w:t>
+      </w:r>
+      <w:r>
+        <w:t>регистрация и авторизация пользователей.</w:t>
+      </w:r>
+    </w:p>
+    <w:p>
+      <w:pPr>
+        <w:pStyle w:val="aff4"/>
+        <w:numPr>
+          <w:ilvl w:val="0"/>
+          <w:numId w:val="12"/>
+        </w:numPr>
+      </w:pPr>
+      <w:r>
+        <w:rPr>
+          <w:lang w:val="en-US"/>
+        </w:rPr>
+        <w:t>ide</w:t>
+      </w:r>
+      <w:r>
+        <w:t>/</w:t>
+      </w:r>
+      <w:r>
+        <w:t xml:space="preserve"> –</w:t>
+      </w:r>
+      <w:r>
+        <w:t xml:space="preserve"> </w:t>
+      </w:r>
+      <w:r>
+        <w:t>логика работы среды разработки</w:t>
+      </w:r>
+      <w:r>
+        <w:t>.</w:t>
+      </w:r>
+    </w:p>
+    <w:p>
+      <w:pPr>
+        <w:pStyle w:val="aff4"/>
+        <w:numPr>
+          <w:ilvl w:val="0"/>
+          <w:numId w:val="12"/>
+        </w:numPr>
+      </w:pPr>
+      <w:r>
+        <w:rPr>
+          <w:lang w:val="en-US"/>
+        </w:rPr>
+        <w:lastRenderedPageBreak/>
+        <w:t>messenger</w:t>
+      </w:r>
+      <w:r>
+        <w:t>/</w:t>
+      </w:r>
+      <w:r>
+        <w:t xml:space="preserve"> –</w:t>
+      </w:r>
+      <w:r>
+        <w:t xml:space="preserve"> </w:t>
+      </w:r>
+      <w:r>
+        <w:t>система обмена сообщениями в мессенджере</w:t>
+      </w:r>
+      <w:r>
+        <w:t>.</w:t>
+      </w:r>
+    </w:p>
+    <w:p>
+      <w:pPr>
+        <w:pStyle w:val="aff4"/>
+        <w:numPr>
+          <w:ilvl w:val="0"/>
+          <w:numId w:val="12"/>
+        </w:numPr>
+      </w:pPr>
+      <w:r>
+        <w:rPr>
+          <w:lang w:val="en-US"/>
+        </w:rPr>
+        <w:t>profile</w:t>
+      </w:r>
+      <w:r>
+        <w:t>/</w:t>
+      </w:r>
+      <w:r>
+        <w:t xml:space="preserve"> –</w:t>
+      </w:r>
+      <w:r>
+        <w:t xml:space="preserve"> </w:t>
+      </w:r>
+      <w:r>
+        <w:t>управление профилями пользователей</w:t>
+      </w:r>
+      <w:r>
+        <w:t>.</w:t>
+      </w:r>
+    </w:p>
+    <w:p>
+      <w:pPr>
+        <w:pStyle w:val="aff4"/>
+        <w:numPr>
+          <w:ilvl w:val="0"/>
+          <w:numId w:val="12"/>
+        </w:numPr>
+      </w:pPr>
+      <w:r>
+        <w:rPr>
+          <w:lang w:val="en-US"/>
+        </w:rPr>
+        <w:t>filetree</w:t>
+      </w:r>
+      <w:r>
+        <w:t>/</w:t>
+      </w:r>
+      <w:r>
+        <w:t xml:space="preserve"> –</w:t>
+      </w:r>
+      <w:r>
+        <w:t xml:space="preserve"> файловый менеджер</w:t>
+      </w:r>
+      <w:r>
+        <w:t>.</w:t>
+      </w:r>
+    </w:p>
+    <w:p>
+      <w:pPr>
+        <w:pStyle w:val="aff4"/>
+        <w:numPr>
+          <w:ilvl w:val="0"/>
+          <w:numId w:val="12"/>
+        </w:numPr>
+      </w:pPr>
+      <w:r>
+        <w:rPr>
+          <w:lang w:val="en-US"/>
+        </w:rPr>
+        <w:t>friendship</w:t>
+      </w:r>
+      <w:r>
+        <w:t>/</w:t>
+      </w:r>
+      <w:r>
+        <w:t xml:space="preserve"> –</w:t>
+      </w:r>
+      <w:r>
+        <w:t xml:space="preserve"> логика работы системы добавления в друзья</w:t>
+      </w:r>
+      <w:r>
+        <w:t>.</w:t>
+      </w:r>
+    </w:p>
+    <w:p>
+      <w:pPr>
+        <w:pStyle w:val="aff4"/>
+        <w:numPr>
+          <w:ilvl w:val="0"/>
+          <w:numId w:val="12"/>
+        </w:numPr>
+      </w:pPr>
+      <w:r>
+        <w:rPr>
+          <w:lang w:val="en-US"/>
+        </w:rPr>
+        <w:t>AI</w:t>
+      </w:r>
+      <w:r>
+        <w:t>/</w:t>
+      </w:r>
+      <w:r>
+        <w:t xml:space="preserve"> –</w:t>
+      </w:r>
+      <w:r>
+        <w:t xml:space="preserve"> </w:t>
+      </w:r>
+      <w:r>
+        <w:t>обработка сообщений пользователей Искусственным Интеллектом</w:t>
+      </w:r>
+      <w:r>
+        <w:t>.</w:t>
+      </w:r>
+    </w:p>
+    <w:p>
+      <w:pPr>
+        <w:pStyle w:val="aff4"/>
+        <w:numPr>
+          <w:ilvl w:val="0"/>
+          <w:numId w:val="12"/>
+        </w:numPr>
+      </w:pPr>
+      <w:r>
+        <w:rPr>
+          <w:lang w:val="en-US"/>
+        </w:rPr>
+        <w:t>base</w:t>
+      </w:r>
+      <w:r>
+        <w:t>/</w:t>
+      </w:r>
+      <w:r>
+        <w:t xml:space="preserve"> –</w:t>
+      </w:r>
+      <w:r>
+        <w:t xml:space="preserve"> </w:t>
+      </w:r>
+      <w:r>
+        <w:t>основной модуль содержащий:</w:t>
+      </w:r>
+    </w:p>
+    <w:p>
+      <w:pPr>
+        <w:pStyle w:val="aff4"/>
+        <w:numPr>
+          <w:ilvl w:val="1"/>
+          <w:numId w:val="12"/>
+        </w:numPr>
+      </w:pPr>
+      <w:r>
+        <w:t>модели базы данных</w:t>
+      </w:r>
+    </w:p>
+    <w:p>
+      <w:pPr>
+        <w:pStyle w:val="aff4"/>
+        <w:numPr>
+          <w:ilvl w:val="1"/>
+          <w:numId w:val="12"/>
+        </w:numPr>
+      </w:pPr>
+      <w:r>
+        <w:t xml:space="preserve">формы на основе </w:t>
+      </w:r>
+      <w:r>
+        <w:rPr>
+          <w:lang w:val="en-US"/>
+        </w:rPr>
+        <w:t>Flask-WTF</w:t>
+      </w:r>
+    </w:p>
+    <w:p>
+      <w:pPr>
+        <w:pStyle w:val="aff4"/>
+        <w:numPr>
+          <w:ilvl w:val="1"/>
+          <w:numId w:val="12"/>
+        </w:numPr>
+      </w:pPr>
+      <w:r>
+        <w:t xml:space="preserve">обработка подключений сессий по </w:t>
+      </w:r>
+      <w:r>
+        <w:rPr>
+          <w:lang w:val="en-US"/>
+        </w:rPr>
+        <w:t>SocketIO</w:t>
+      </w:r>
+    </w:p>
+    <w:p>
+      <w:pPr>
+        <w:pStyle w:val="aff4"/>
+        <w:numPr>
+          <w:ilvl w:val="1"/>
+          <w:numId w:val="12"/>
+        </w:numPr>
+      </w:pPr>
+      <w:r>
+        <w:t>маршрут для превью-страницы платформы</w:t>
+      </w:r>
+    </w:p>
+    <w:p>
+      <w:pPr>
+        <w:pStyle w:val="aff4"/>
+        <w:numPr>
+          <w:ilvl w:val="0"/>
+          <w:numId w:val="12"/>
+        </w:numPr>
+      </w:pPr>
+      <w:r>
+        <w:rPr>
+          <w:lang w:val="en-US"/>
+        </w:rPr>
+        <w:t>static</w:t>
+      </w:r>
+      <w:r>
+        <w:t>/ –</w:t>
+      </w:r>
+      <w:r>
+        <w:t xml:space="preserve"> статичные файлы:</w:t>
+      </w:r>
+      <w:r>
+        <w:t xml:space="preserve"> </w:t>
+      </w:r>
+      <w:r>
+        <w:rPr>
+          <w:lang w:val="en-US"/>
+        </w:rPr>
+        <w:t>CSS</w:t>
+      </w:r>
+      <w:r>
+        <w:t xml:space="preserve"> </w:t>
+      </w:r>
+      <w:r>
+        <w:t xml:space="preserve">стили, </w:t>
+      </w:r>
+      <w:r>
+        <w:rPr>
+          <w:lang w:val="en-US"/>
+        </w:rPr>
+        <w:t>JavaScript</w:t>
+      </w:r>
+      <w:r>
+        <w:t xml:space="preserve"> </w:t>
+      </w:r>
+      <w:r>
+        <w:t>код, изображения</w:t>
+      </w:r>
+      <w:r>
+        <w:t>.</w:t>
+      </w:r>
+    </w:p>
+    <w:p>
+      <w:pPr>
+        <w:pStyle w:val="aff4"/>
+        <w:numPr>
+          <w:ilvl w:val="0"/>
+          <w:numId w:val="12"/>
+        </w:numPr>
+      </w:pPr>
+      <w:r>
+        <w:rPr>
+          <w:lang w:val="en-US"/>
+        </w:rPr>
+        <w:t>templates</w:t>
+      </w:r>
+      <w:r>
+        <w:t xml:space="preserve">/ – </w:t>
+      </w:r>
+      <w:r>
+        <w:rPr>
+          <w:lang w:val="en-US"/>
+        </w:rPr>
+        <w:t xml:space="preserve">HTML </w:t>
+      </w:r>
+      <w:r>
+        <w:t xml:space="preserve">шаблоны, используемые </w:t>
+      </w:r>
+      <w:r>
+        <w:rPr>
+          <w:lang w:val="en-US"/>
+        </w:rPr>
+        <w:t>Flask</w:t>
+      </w:r>
+      <w:r>
+        <w:t>.</w:t>
+      </w:r>
+    </w:p>
+    <w:p>
+      <w:pPr>
+        <w:pStyle w:val="aff4"/>
+        <w:numPr>
+          <w:ilvl w:val="0"/>
+          <w:numId w:val="12"/>
+        </w:numPr>
+      </w:pPr>
+      <w:r>
+        <w:rPr>
+          <w:lang w:val="en-US"/>
+        </w:rPr>
+        <w:t>user</w:t>
+      </w:r>
+      <w:r>
+        <w:t>_</w:t>
+      </w:r>
+      <w:r>
+        <w:rPr>
+          <w:lang w:val="en-US"/>
+        </w:rPr>
+        <w:t>files</w:t>
+      </w:r>
+      <w:r>
+        <w:t xml:space="preserve">/ – </w:t>
+      </w:r>
+      <w:r>
+        <w:t>каталог с индивидуальными файлами пользователей:</w:t>
+      </w:r>
+    </w:p>
+    <w:p>
+      <w:pPr>
+        <w:pStyle w:val="aff4"/>
+        <w:numPr>
+          <w:ilvl w:val="1"/>
+          <w:numId w:val="12"/>
+        </w:numPr>
+      </w:pPr>
+      <w:r>
+        <w:t>загруженные и созданные файлы</w:t>
+      </w:r>
+    </w:p>
+    <w:p>
+      <w:pPr>
+        <w:pStyle w:val="aff4"/>
+        <w:numPr>
+          <w:ilvl w:val="1"/>
+          <w:numId w:val="12"/>
+        </w:numPr>
+      </w:pPr>
+      <w:r>
+        <w:t>пресеты среды выполнения (язык, версия, библиотеки)</w:t>
+      </w:r>
+    </w:p>
+    <w:p>
+      <w:pPr>
+        <w:pStyle w:val="aff4"/>
+        <w:numPr>
+          <w:ilvl w:val="1"/>
+          <w:numId w:val="12"/>
+        </w:numPr>
+      </w:pPr>
+      <w:r>
+        <w:t>контексты для чатов с ИИ</w:t>
+      </w:r>
+    </w:p>
+    <w:p>
+      <w:pPr>
+        <w:pStyle w:val="11"/>
+      </w:pPr>
+      <w:r>
+        <w:t>Хранение и обработка файлов</w:t>
+      </w:r>
+    </w:p>
+    <w:p>
+      <w:pPr>
+        <w:pStyle w:val="aff4"/>
+      </w:pPr>
+      <w:r>
+        <w:t>Все данные о пользователях, сообщениях, друзьях и файлах хранятся в базе данных SQLite, доступ к которой осуществляется через ORM или SQL-запросы. Пароли сохраняются в зашифрованном виде. Для каждой сущности реализованы отдельные модели, обеспечивающие модульность и безопасность обработки.</w:t>
+      </w:r>
+      <w:r>
+        <w:t xml:space="preserve"> </w:t>
+      </w:r>
+      <w:r>
+        <w:t>Файлы пользователей сохраняются в уникальные каталоги, изолированные друг от друга</w:t>
+      </w:r>
+      <w:r>
+        <w:t>.</w:t>
+      </w:r>
+    </w:p>
+    <w:p>
+      <w:pPr>
+        <w:pStyle w:val="11"/>
+      </w:pPr>
+      <w:r>
+        <w:t>Безопасность</w:t>
+      </w:r>
+    </w:p>
+    <w:p>
+      <w:pPr>
+        <w:pStyle w:val="aff4"/>
+      </w:pPr>
+      <w:r>
+        <w:t xml:space="preserve">Особое внимание в разработке платформы уделялось обеспечению безопасности пользовательских данных и защите от типовых уязвимостей. Все </w:t>
+      </w:r>
+      <w:r>
+        <w:lastRenderedPageBreak/>
+        <w:t>формы регистрации, авторизации и отправки данных на сервер сопровождаются обязательной валидацией как на стороне клиента, так и на стороне сервера. Это позволяет предотвратить некорректные или вредоносные запросы</w:t>
+      </w:r>
+      <w:r>
+        <w:t xml:space="preserve">. </w:t>
+      </w:r>
+    </w:p>
+    <w:p>
+      <w:pPr>
+        <w:pStyle w:val="aff4"/>
+      </w:pPr>
+      <w:r>
+        <w:t xml:space="preserve">Для защиты от </w:t>
+      </w:r>
+      <w:r>
+        <w:rPr>
+          <w:rStyle w:val="af5"/>
+          <w:b w:val="0"/>
+          <w:bCs w:val="0"/>
+        </w:rPr>
+        <w:t>SQL-инъекций</w:t>
+      </w:r>
+      <w:r>
+        <w:t xml:space="preserve"> используется параметризация запросов, что исключает возможность внедрения вредоносного кода через поля ввода. В обработке пользовательских сообщений и вводимых данных реализована очистка и экранирование HTML-содержимого, что предотвращает </w:t>
+      </w:r>
+      <w:r>
+        <w:rPr>
+          <w:rStyle w:val="af5"/>
+          <w:b w:val="0"/>
+          <w:bCs w:val="0"/>
+        </w:rPr>
+        <w:t>XSS-атаки</w:t>
+      </w:r>
+      <w:r>
+        <w:rPr>
+          <w:rStyle w:val="af5"/>
+          <w:b w:val="0"/>
+          <w:bCs w:val="0"/>
+        </w:rPr>
+        <w:t>[6]</w:t>
+      </w:r>
+      <w:r>
+        <w:t xml:space="preserve"> (межсайтовый скриптинг) — попытки внедрить и выполнить сторонний JavaScript-код</w:t>
+      </w:r>
+      <w:r>
+        <w:t>.</w:t>
+      </w:r>
+    </w:p>
+    <w:p>
+      <w:pPr>
+        <w:pStyle w:val="aff4"/>
+      </w:pPr>
+      <w:r>
+        <w:t xml:space="preserve">Также предусмотрены базовые меры защиты от </w:t>
+      </w:r>
+      <w:r>
+        <w:rPr>
+          <w:rStyle w:val="af5"/>
+          <w:b w:val="0"/>
+          <w:bCs w:val="0"/>
+        </w:rPr>
+        <w:t>CSRF-атак</w:t>
+      </w:r>
+      <w:r>
+        <w:t xml:space="preserve"> (межсайтовой подделки запроса) за счёт ограничения доступа к функциям только для авторизованных пользователей и использования безопасной обработки форм</w:t>
+      </w:r>
+      <w:r>
+        <w:t xml:space="preserve">. </w:t>
+      </w:r>
+    </w:p>
+    <w:p>
+      <w:pPr>
+        <w:pStyle w:val="aff4"/>
+      </w:pPr>
+      <w:r>
+        <w:t>Для всех защищённых маршрутов реализована проверка прав доступа и статуса аутентификации, а попытки несанкционированного доступа перенаправляются на страницу входа. Кроме того, структура URL и логика маршрутизации устроены таким образом, чтобы исключить прямой доступ к критически важным элементам сервера или чужим данным</w:t>
+      </w:r>
+      <w:r>
+        <w:t>.</w:t>
+      </w:r>
+    </w:p>
+    <w:p>
+      <w:pPr>
+        <w:pStyle w:val="aff4"/>
+      </w:pPr>
+      <w:r>
+        <w:t>В совокупности эти меры обеспечивают устойчивую работу платформы к большинству распространённых угроз.</w:t>
+      </w:r>
+    </w:p>
+    <w:p>
+      <w:pPr>
+        <w:pStyle w:val="aff4"/>
+      </w:pPr>
+    </w:p>
+    <w:p>
+      <w:pPr>
+        <w:pStyle w:val="10"/>
+      </w:pPr>
+      <w:r>
+        <w:lastRenderedPageBreak/>
+        <w:t>ИТОГИ</w:t>
+      </w:r>
+    </w:p>
+    <w:p>
+      <w:pPr>
+        <w:pStyle w:val="aff4"/>
+      </w:pPr>
+      <w:r>
+        <w:t>В ходе групповой проектной деятельности была существенно расширена функциональность web-платформы для СКБ «ИРС». Работа охватывала как технические аспекты, так и вопросы взаимодействия между пользователями.</w:t>
+      </w:r>
+      <w:r>
+        <w:t xml:space="preserve"> </w:t>
+      </w:r>
+    </w:p>
+    <w:p>
+      <w:pPr>
+        <w:pStyle w:val="aff4"/>
+      </w:pPr>
+      <w:r>
+        <w:t xml:space="preserve">Выполнены все поставленные задачи, в результате чего платформа значительно </w:t>
+      </w:r>
+      <w:r>
+        <w:t>развилась</w:t>
+      </w:r>
+      <w:r>
+        <w:t>: из базового прототипа она превратилась в полноценную web-среду, объединяющую инструменты для разработки программного кода, взаимодействия между пользователями и управления пользовательскими данными</w:t>
+      </w:r>
+      <w:r>
+        <w:t>.</w:t>
+      </w:r>
+    </w:p>
+    <w:p>
+      <w:pPr>
+        <w:pStyle w:val="aff4"/>
+      </w:pPr>
+      <w:r>
+        <w:t>Система стала удобной, расширяемой и безопасной, а её архитектура теперь позволяет в дальнейшем быстро внедрять новые функции и улучшать уже существующие модули</w:t>
+      </w:r>
+    </w:p>
+    <w:p>
+      <w:pPr>
+        <w:pStyle w:val="aff6"/>
+      </w:pPr>
+      <w:r>
+        <w:lastRenderedPageBreak/>
+        <w:t>Заключение</w:t>
+      </w:r>
+    </w:p>
+    <w:p>
+      <w:pPr>
+        <w:pStyle w:val="aff4"/>
+      </w:pPr>
+      <w:r>
+        <w:t>В результате проведённой работы была создана стабильная, функциональная и визуально доработанная версия web-платформы для СКБ «ИРС». Платформа объединила в себе ключевые элементы, необходимые для комфортной индивидуальной и командной разработки: web-IDE, систему пользователей, мессенджер, чаты с ИИ и файловый менеджер.</w:t>
+      </w:r>
+    </w:p>
+    <w:p>
+      <w:pPr>
+        <w:pStyle w:val="aff4"/>
+      </w:pPr>
+      <w:r>
+        <w:t>В ходе реализации были улучшены как интерфейсные, так и внутренние структурные компоненты проекта, обеспечена базовая защита от распространённых атак и подготовлена архитектура для будущего расширения.</w:t>
+      </w:r>
+    </w:p>
+    <w:p>
+      <w:pPr>
+        <w:pStyle w:val="aff4"/>
+      </w:pPr>
+      <w:r>
+        <w:t>Развитие проекта будет направлено на дальнейшее повышение удобства и эффективности работы пользователей, а также на постепенное расширение функциональности</w:t>
+      </w:r>
+      <w:r>
+        <w:t>.</w:t>
+      </w:r>
+    </w:p>
+    <w:p>
+      <w:pPr>
+        <w:pStyle w:val="aff6"/>
+      </w:pPr>
+      <w:r>
+        <w:lastRenderedPageBreak/>
+        <w:t>Список используемых источников</w:t>
+      </w:r>
+    </w:p>
+    <w:p>
+      <w:pPr>
+        <w:pStyle w:val="aff4"/>
+        <w:numPr>
+          <w:ilvl w:val="0"/>
+          <w:numId w:val="15"/>
+        </w:numPr>
+      </w:pPr>
+      <w:r>
+        <w:rPr>
+          <w:lang w:val="en-US"/>
+        </w:rPr>
+        <w:t>CodeMirror</w:t>
+      </w:r>
+      <w:r>
+        <w:rPr>
+          <w:lang w:val="en-US"/>
+        </w:rPr>
+        <w:t> </w:t>
+      </w:r>
+      <w:r>
+        <w:t xml:space="preserve">[Электронный ресурс]: сайт </w:t>
+      </w:r>
+      <w:r>
+        <w:rPr>
+          <w:lang w:val="en-US"/>
+        </w:rPr>
+        <w:t>Code</w:t>
+      </w:r>
+      <w:r>
+        <w:t xml:space="preserve"> </w:t>
+      </w:r>
+      <w:r>
+        <w:rPr>
+          <w:lang w:val="en-US"/>
+        </w:rPr>
+        <w:t>Mirror</w:t>
+      </w:r>
+      <w:r>
+        <w:t xml:space="preserve"> </w:t>
+      </w:r>
+      <w:r>
+        <w:rPr>
+          <w:lang w:val="en-US"/>
+        </w:rPr>
+        <w:t>URL</w:t>
+      </w:r>
+      <w:r>
+        <w:t>:</w:t>
+      </w:r>
+      <w:r>
+        <w:rPr>
+          <w:lang w:val="en-US"/>
+        </w:rPr>
+        <w:t> </w:t>
+      </w:r>
+      <w:r>
+        <w:t>https://codemirror.net/</w:t>
+      </w:r>
+      <w:r>
+        <w:rPr>
+          <w:lang w:val="en-US"/>
+        </w:rPr>
+        <w:t> </w:t>
+      </w:r>
+      <w:r>
+        <w:t>(Дата обращения: 06.0</w:t>
+      </w:r>
+      <w:r>
+        <w:t>3</w:t>
+      </w:r>
+      <w:r>
+        <w:t>.2025);</w:t>
+      </w:r>
+    </w:p>
+    <w:p>
+      <w:pPr>
+        <w:pStyle w:val="aff4"/>
+        <w:numPr>
+          <w:ilvl w:val="0"/>
+          <w:numId w:val="15"/>
+        </w:numPr>
+      </w:pPr>
+      <w:r>
+        <w:rPr>
+          <w:lang w:val="en-US"/>
+        </w:rPr>
+        <w:t>Flask</w:t>
+      </w:r>
+      <w:r>
+        <w:t xml:space="preserve"> </w:t>
+      </w:r>
+      <w:r>
+        <w:t xml:space="preserve">[Электронный ресурс]: </w:t>
+      </w:r>
+      <w:r>
+        <w:t xml:space="preserve">документация библиотеки </w:t>
+      </w:r>
+      <w:r>
+        <w:rPr>
+          <w:lang w:val="en-US"/>
+        </w:rPr>
+        <w:t>Flask</w:t>
+      </w:r>
+      <w:r>
+        <w:t xml:space="preserve"> </w:t>
+      </w:r>
+      <w:r>
+        <w:rPr>
+          <w:lang w:val="en-US"/>
+        </w:rPr>
+        <w:t>URL</w:t>
+      </w:r>
+      <w:r>
+        <w:t>:</w:t>
+      </w:r>
+      <w:r>
+        <w:rPr>
+          <w:lang w:val="en-US"/>
+        </w:rPr>
+        <w:t> </w:t>
+      </w:r>
+      <w:r>
+        <w:t>https://flask.palletsprojects.com/en/stable/</w:t>
+      </w:r>
+      <w:r>
+        <w:rPr>
+          <w:lang w:val="en-US"/>
+        </w:rPr>
+        <w:t> </w:t>
+      </w:r>
+      <w:r>
+        <w:t xml:space="preserve">(Дата обращения: </w:t>
+      </w:r>
+      <w:r>
+        <w:t>12</w:t>
+      </w:r>
+      <w:r>
+        <w:t>.0</w:t>
+      </w:r>
+      <w:r>
+        <w:t>3</w:t>
+      </w:r>
+      <w:r>
+        <w:t>.2025);</w:t>
+      </w:r>
+    </w:p>
+    <w:p>
+      <w:pPr>
+        <w:pStyle w:val="aff4"/>
+        <w:numPr>
+          <w:ilvl w:val="0"/>
+          <w:numId w:val="15"/>
+        </w:numPr>
+      </w:pPr>
+      <w:r>
+        <w:rPr>
+          <w:lang w:val="en-US"/>
+        </w:rPr>
+        <w:t>Flask</w:t>
+      </w:r>
+      <w:r>
+        <w:t>-</w:t>
+      </w:r>
+      <w:r>
+        <w:rPr>
+          <w:lang w:val="en-US"/>
+        </w:rPr>
+        <w:t>Soc</w:t>
+      </w:r>
+      <w:r>
+        <w:rPr>
+          <w:lang w:val="en-US"/>
+        </w:rPr>
+        <w:t>k</w:t>
+      </w:r>
+      <w:r>
+        <w:rPr>
+          <w:lang w:val="en-US"/>
+        </w:rPr>
+        <w:t>etIO</w:t>
+      </w:r>
+      <w:r>
+        <w:rPr>
+          <w:lang w:val="en-US"/>
+        </w:rPr>
+        <w:t> </w:t>
+      </w:r>
+      <w:r>
+        <w:t xml:space="preserve">[Электронный ресурс]: </w:t>
+      </w:r>
+      <w:r>
+        <w:t>документация</w:t>
+      </w:r>
+      <w:r>
+        <w:t xml:space="preserve"> </w:t>
+      </w:r>
+      <w:r>
+        <w:rPr>
+          <w:lang w:val="en-US"/>
+        </w:rPr>
+        <w:t>Flask</w:t>
+      </w:r>
+      <w:r>
+        <w:t>-</w:t>
+      </w:r>
+      <w:r>
+        <w:rPr>
+          <w:lang w:val="en-US"/>
+        </w:rPr>
+        <w:t>SocketIO</w:t>
+      </w:r>
+      <w:r>
+        <w:t xml:space="preserve"> </w:t>
+      </w:r>
+      <w:r>
+        <w:rPr>
+          <w:lang w:val="en-US"/>
+        </w:rPr>
+        <w:t>URL</w:t>
+      </w:r>
+      <w:r>
+        <w:t>:</w:t>
+      </w:r>
+      <w:r>
+        <w:rPr>
+          <w:lang w:val="en-US"/>
+        </w:rPr>
+        <w:t> </w:t>
+      </w:r>
+      <w:r>
+        <w:t>https://flask-socketio.readthedocs.io/en/latest/</w:t>
+      </w:r>
+      <w:r>
+        <w:rPr>
+          <w:lang w:val="en-US"/>
+        </w:rPr>
+        <w:t> </w:t>
+      </w:r>
+      <w:r>
+        <w:t>(Дата обращения:</w:t>
+      </w:r>
+      <w:r>
+        <w:t xml:space="preserve"> </w:t>
+      </w:r>
+      <w:r>
+        <w:t>16</w:t>
+      </w:r>
+      <w:r>
+        <w:t>.0</w:t>
+      </w:r>
+      <w:r>
+        <w:t>3</w:t>
+      </w:r>
+      <w:r>
+        <w:t>.2025);</w:t>
+      </w:r>
+    </w:p>
+    <w:p>
+      <w:pPr>
+        <w:pStyle w:val="aff4"/>
+        <w:numPr>
+          <w:ilvl w:val="0"/>
+          <w:numId w:val="15"/>
+        </w:numPr>
+      </w:pPr>
+      <w:r>
+        <w:t>HTML, CSS, JS</w:t>
+      </w:r>
+      <w:r>
+        <w:t xml:space="preserve"> [Электронный ресурс]: </w:t>
+      </w:r>
+      <w:r>
+        <w:t>Документация MDN Web Docs</w:t>
+      </w:r>
+      <w:r>
+        <w:t xml:space="preserve"> </w:t>
+      </w:r>
+      <w:r>
+        <w:rPr>
+          <w:lang w:val="en-US"/>
+        </w:rPr>
+        <w:t>https</w:t>
+      </w:r>
+      <w:r>
+        <w:t>://</w:t>
+      </w:r>
+      <w:r>
+        <w:rPr>
+          <w:lang w:val="en-US"/>
+        </w:rPr>
+        <w:t>developer</w:t>
+      </w:r>
+      <w:r>
+        <w:t>.</w:t>
+      </w:r>
+      <w:r>
+        <w:rPr>
+          <w:lang w:val="en-US"/>
+        </w:rPr>
+        <w:t>mozilla</w:t>
+      </w:r>
+      <w:r>
+        <w:t>.</w:t>
+      </w:r>
+      <w:r>
+        <w:rPr>
+          <w:lang w:val="en-US"/>
+        </w:rPr>
+        <w:t>org</w:t>
+      </w:r>
+      <w:r>
+        <w:t>/</w:t>
+      </w:r>
+      <w:r>
+        <w:rPr>
+          <w:lang w:val="en-US"/>
+        </w:rPr>
+        <w:t>ru</w:t>
+      </w:r>
+      <w:r>
+        <w:t>/</w:t>
+      </w:r>
+      <w:r>
+        <w:rPr>
+          <w:lang w:val="en-US"/>
+        </w:rPr>
+        <w:t>docs</w:t>
+      </w:r>
+      <w:r>
+        <w:t>/</w:t>
+      </w:r>
+      <w:r>
+        <w:rPr>
+          <w:lang w:val="en-US"/>
+        </w:rPr>
+        <w:t>Web</w:t>
+      </w:r>
+      <w:r>
+        <w:t>/</w:t>
+      </w:r>
+      <w:r>
+        <w:rPr>
+          <w:lang w:val="en-US"/>
+        </w:rPr>
+        <w:t>HTML</w:t>
+      </w:r>
+      <w:r>
+        <w:t xml:space="preserve"> (Дата обращения: </w:t>
+      </w:r>
+      <w:r>
+        <w:t>26</w:t>
+      </w:r>
+      <w:r>
+        <w:t>.0</w:t>
+      </w:r>
+      <w:r>
+        <w:t>2</w:t>
+      </w:r>
+      <w:r>
+        <w:t>.2025);</w:t>
+      </w:r>
+    </w:p>
+    <w:p>
+      <w:pPr>
+        <w:pStyle w:val="aff4"/>
+        <w:numPr>
+          <w:ilvl w:val="0"/>
+          <w:numId w:val="15"/>
+        </w:numPr>
+      </w:pPr>
+      <w:r>
+        <w:t>SQLite</w:t>
+      </w:r>
+      <w:r>
+        <w:rPr>
+          <w:lang w:val="en-US"/>
+        </w:rPr>
+        <w:t> </w:t>
+      </w:r>
+      <w:r>
+        <w:t xml:space="preserve">[Электронный ресурс]: </w:t>
+      </w:r>
+      <w:r>
+        <w:t xml:space="preserve">документация </w:t>
+      </w:r>
+      <w:r>
+        <w:rPr>
+          <w:lang w:val="en-US"/>
+        </w:rPr>
+        <w:t>SQLite</w:t>
+      </w:r>
+      <w:r>
+        <w:t xml:space="preserve"> </w:t>
+      </w:r>
+      <w:r>
+        <w:rPr>
+          <w:lang w:val="en-US"/>
+        </w:rPr>
+        <w:t>URL</w:t>
+      </w:r>
+      <w:r>
+        <w:t>:</w:t>
+      </w:r>
+      <w:r>
+        <w:rPr>
+          <w:lang w:val="en-US"/>
+        </w:rPr>
+        <w:t> </w:t>
+      </w:r>
+      <w:r>
+        <w:t>https://www.sqlite.org/docs.html</w:t>
+      </w:r>
+      <w:r>
+        <w:rPr>
+          <w:lang w:val="en-US"/>
+        </w:rPr>
+        <w:t> </w:t>
+      </w:r>
+      <w:r>
+        <w:t xml:space="preserve">(Дата обращения: </w:t>
+      </w:r>
+      <w:r>
+        <w:t>25</w:t>
+      </w:r>
+      <w:r>
+        <w:t>.0</w:t>
+      </w:r>
+      <w:r>
+        <w:t>3</w:t>
+      </w:r>
+      <w:r>
+        <w:t>.2025);</w:t>
+      </w:r>
+    </w:p>
+    <w:p>
+      <w:pPr>
+        <w:pStyle w:val="aff4"/>
+        <w:numPr>
+          <w:ilvl w:val="0"/>
+          <w:numId w:val="15"/>
+        </w:numPr>
+      </w:pPr>
+      <w:r>
+        <w:rPr>
+          <w:lang w:val="en-US"/>
+        </w:rPr>
+        <w:t>XSS</w:t>
+      </w:r>
+      <w:r>
+        <w:rPr>
+          <w:lang w:val="en-US"/>
+        </w:rPr>
+        <w:t> </w:t>
+      </w:r>
+      <w:r>
+        <w:t xml:space="preserve">[Электронный ресурс]: </w:t>
+      </w:r>
+      <w:r>
+        <w:t xml:space="preserve">Статья </w:t>
+      </w:r>
+      <w:r>
+        <w:t>Skillfactory: Что такое XSS</w:t>
+      </w:r>
+      <w:r>
+        <w:t xml:space="preserve">   </w:t>
+      </w:r>
+      <w:r>
+        <w:rPr>
+          <w:lang w:val="en-US"/>
+        </w:rPr>
+        <w:t>URL</w:t>
+      </w:r>
+      <w:r>
+        <w:t>:</w:t>
+      </w:r>
+      <w:r>
+        <w:rPr>
+          <w:lang w:val="en-US"/>
+        </w:rPr>
+        <w:t> </w:t>
+      </w:r>
+      <w:r>
+        <w:rPr>
+          <w:lang w:val="en-US"/>
+        </w:rPr>
+        <w:t>https</w:t>
+      </w:r>
+      <w:r>
+        <w:t>://</w:t>
+      </w:r>
+      <w:r>
+        <w:rPr>
+          <w:lang w:val="en-US"/>
+        </w:rPr>
+        <w:t>blog</w:t>
+      </w:r>
+      <w:r>
+        <w:t>.</w:t>
+      </w:r>
+      <w:r>
+        <w:rPr>
+          <w:lang w:val="en-US"/>
+        </w:rPr>
+        <w:t>skillfactory</w:t>
+      </w:r>
+      <w:r>
+        <w:t>.</w:t>
+      </w:r>
+      <w:r>
+        <w:rPr>
+          <w:lang w:val="en-US"/>
+        </w:rPr>
+        <w:t>ru</w:t>
+      </w:r>
+      <w:r>
+        <w:t>/</w:t>
+      </w:r>
+      <w:r>
+        <w:rPr>
+          <w:lang w:val="en-US"/>
+        </w:rPr>
+        <w:t>glossary</w:t>
+      </w:r>
+      <w:r>
+        <w:t>/</w:t>
+      </w:r>
+      <w:r>
+        <w:rPr>
+          <w:lang w:val="en-US"/>
+        </w:rPr>
+        <w:t>xss</w:t>
+      </w:r>
+      <w:r>
+        <w:t>/</w:t>
+      </w:r>
+      <w:r>
+        <w:rPr>
+          <w:lang w:val="en-US"/>
+        </w:rPr>
+        <w:t> </w:t>
+      </w:r>
+      <w:r>
+        <w:t xml:space="preserve">(Дата обращения: </w:t>
+      </w:r>
+      <w:r>
+        <w:t>15</w:t>
+      </w:r>
+      <w:r>
+        <w:t>.0</w:t>
+      </w:r>
+      <w:r>
+        <w:t>5</w:t>
+      </w:r>
+      <w:r>
+        <w:t>.2025);</w:t>
+      </w:r>
+    </w:p>
+    <w:p>
+      <w:pPr>
+        <w:pStyle w:val="aff4"/>
+      </w:pPr>
+    </w:p>
+    <w:p>
+      <w:pPr>
+        <w:pStyle w:val="aff4"/>
       </w:pPr>
     </w:p>
     <w:sectPr>
-      <w:footerReference w:type="default" r:id="rId23"/>
+      <w:footerReference w:type="default" r:id="rId24"/>
       <w:pgSz w:w="11906" w:h="16838"/>
       <w:pgMar w:top="1134" w:right="851" w:bottom="1560" w:left="1701" w:header="709" w:footer="709" w:gutter="0"/>
       <w:pgNumType w:start="1"/>
@@ -2008,6 +3721,92 @@
 <file path=word/numbering.xml><?xml version="1.0" encoding="utf-8"?>
 <w:numbering xmlns:wpc="http://schemas.microsoft.com/office/word/2010/wordprocessingCanvas" xmlns:cx="http://schemas.microsoft.com/office/drawing/2014/chartex" xmlns:cx1="http://schemas.microsoft.com/office/drawing/2015/9/8/chartex" xmlns:cx2="http://schemas.microsoft.com/office/drawing/2015/10/21/chartex" xmlns:cx3="http://schemas.microsoft.com/office/drawing/2016/5/9/chartex" xmlns:cx4="http://schemas.microsoft.com/office/drawing/2016/5/10/chartex" xmlns:cx5="http://schemas.microsoft.com/office/drawing/2016/5/11/chartex" xmlns:cx6="http://schemas.microsoft.com/office/drawing/2016/5/12/chartex" xmlns:cx7="http://schemas.microsoft.com/office/drawing/2016/5/13/chartex" xmlns:cx8="http://schemas.microsoft.com/office/drawing/2016/5/14/chartex" xmlns:mc="http://schemas.openxmlformats.org/markup-compatibility/2006" xmlns:aink="http://schemas.microsoft.com/office/drawing/2016/ink" xmlns:am3d="http://schemas.microsoft.com/office/drawing/2017/model3d" xmlns:o="urn:schemas-microsoft-com:office:office" xmlns:r="http://schemas.openxmlformats.org/officeDocument/2006/relationships" xmlns:m="http://schemas.openxmlformats.org/officeDocument/2006/math" xmlns:v="urn:schemas-microsoft-com:vml" xmlns:wp14="http://schemas.microsoft.com/office/word/2010/wordprocessingDrawing" xmlns:wp="http://schemas.openxmlformats.org/drawingml/2006/wordprocessingDrawing" xmlns:w10="urn:schemas-microsoft-com:office:word" xmlns:w="http://schemas.openxmlformats.org/wordprocessingml/2006/main" xmlns:w14="http://schemas.microsoft.com/office/word/2010/wordml" xmlns:w15="http://schemas.microsoft.com/office/word/2012/wordml" xmlns:w16cex="http://schemas.microsoft.com/office/word/2018/wordml/cex" xmlns:w16cid="http://schemas.microsoft.com/office/word/2016/wordml/cid" xmlns:w16="http://schemas.microsoft.com/office/word/2018/wordml" xmlns:w16sdtdh="http://schemas.microsoft.com/office/word/2020/wordml/sdtdatahash" xmlns:w16se="http://schemas.microsoft.com/office/word/2015/wordml/symex" xmlns:wpg="http://schemas.microsoft.com/office/word/2010/wordprocessingGroup" xmlns:wpi="http://schemas.microsoft.com/office/word/2010/wordprocessingInk" xmlns:wne="http://schemas.microsoft.com/office/word/2006/wordml" xmlns:wps="http://schemas.microsoft.com/office/word/2010/wordprocessingShape" mc:Ignorable="w14 w15 w16se w16cid w16 w16cex w16sdtdh wp14">
   <w:abstractNum w:abstractNumId="0" w15:restartNumberingAfterBreak="0">
+    <w:nsid w:val="00CA79C3"/>
+    <w:multiLevelType w:val="hybridMultilevel"/>
+    <w:tmpl w:val="22F69CE6"/>
+    <w:lvl w:ilvl="0" w:tplc="0419000F">
+      <w:start w:val="1"/>
+      <w:numFmt w:val="decimal"/>
+      <w:lvlText w:val="%1."/>
+      <w:lvlJc w:val="left"/>
+      <w:pPr>
+        <w:ind w:left="1440" w:hanging="360"/>
+      </w:pPr>
+    </w:lvl>
+    <w:lvl w:ilvl="1" w:tplc="04190019" w:tentative="1">
+      <w:start w:val="1"/>
+      <w:numFmt w:val="lowerLetter"/>
+      <w:lvlText w:val="%2."/>
+      <w:lvlJc w:val="left"/>
+      <w:pPr>
+        <w:ind w:left="2160" w:hanging="360"/>
+      </w:pPr>
+    </w:lvl>
+    <w:lvl w:ilvl="2" w:tplc="0419001B" w:tentative="1">
+      <w:start w:val="1"/>
+      <w:numFmt w:val="lowerRoman"/>
+      <w:lvlText w:val="%3."/>
+      <w:lvlJc w:val="right"/>
+      <w:pPr>
+        <w:ind w:left="2880" w:hanging="180"/>
+      </w:pPr>
+    </w:lvl>
+    <w:lvl w:ilvl="3" w:tplc="0419000F" w:tentative="1">
+      <w:start w:val="1"/>
+      <w:numFmt w:val="decimal"/>
+      <w:lvlText w:val="%4."/>
+      <w:lvlJc w:val="left"/>
+      <w:pPr>
+        <w:ind w:left="3600" w:hanging="360"/>
+      </w:pPr>
+    </w:lvl>
+    <w:lvl w:ilvl="4" w:tplc="04190019" w:tentative="1">
+      <w:start w:val="1"/>
+      <w:numFmt w:val="lowerLetter"/>
+      <w:lvlText w:val="%5."/>
+      <w:lvlJc w:val="left"/>
+      <w:pPr>
+        <w:ind w:left="4320" w:hanging="360"/>
+      </w:pPr>
+    </w:lvl>
+    <w:lvl w:ilvl="5" w:tplc="0419001B" w:tentative="1">
+      <w:start w:val="1"/>
+      <w:numFmt w:val="lowerRoman"/>
+      <w:lvlText w:val="%6."/>
+      <w:lvlJc w:val="right"/>
+      <w:pPr>
+        <w:ind w:left="5040" w:hanging="180"/>
+      </w:pPr>
+    </w:lvl>
+    <w:lvl w:ilvl="6" w:tplc="0419000F" w:tentative="1">
+      <w:start w:val="1"/>
+      <w:numFmt w:val="decimal"/>
+      <w:lvlText w:val="%7."/>
+      <w:lvlJc w:val="left"/>
+      <w:pPr>
+        <w:ind w:left="5760" w:hanging="360"/>
+      </w:pPr>
+    </w:lvl>
+    <w:lvl w:ilvl="7" w:tplc="04190019" w:tentative="1">
+      <w:start w:val="1"/>
+      <w:numFmt w:val="lowerLetter"/>
+      <w:lvlText w:val="%8."/>
+      <w:lvlJc w:val="left"/>
+      <w:pPr>
+        <w:ind w:left="6480" w:hanging="360"/>
+      </w:pPr>
+    </w:lvl>
+    <w:lvl w:ilvl="8" w:tplc="0419001B" w:tentative="1">
+      <w:start w:val="1"/>
+      <w:numFmt w:val="lowerRoman"/>
+      <w:lvlText w:val="%9."/>
+      <w:lvlJc w:val="right"/>
+      <w:pPr>
+        <w:ind w:left="7200" w:hanging="180"/>
+      </w:pPr>
+    </w:lvl>
+  </w:abstractNum>
+  <w:abstractNum w:abstractNumId="1" w15:restartNumberingAfterBreak="0">
     <w:nsid w:val="0E201B9A"/>
     <w:multiLevelType w:val="hybridMultilevel"/>
     <w:tmpl w:val="2AC2C2A4"/>
@@ -2120,7 +3919,7 @@
       </w:rPr>
     </w:lvl>
   </w:abstractNum>
-  <w:abstractNum w:abstractNumId="1" w15:restartNumberingAfterBreak="0">
+  <w:abstractNum w:abstractNumId="2" w15:restartNumberingAfterBreak="0">
     <w:nsid w:val="16085773"/>
     <w:multiLevelType w:val="hybridMultilevel"/>
     <w:tmpl w:val="27484536"/>
@@ -2233,7 +4032,7 @@
       </w:rPr>
     </w:lvl>
   </w:abstractNum>
-  <w:abstractNum w:abstractNumId="2" w15:restartNumberingAfterBreak="0">
+  <w:abstractNum w:abstractNumId="3" w15:restartNumberingAfterBreak="0">
     <w:nsid w:val="16364A74"/>
     <w:multiLevelType w:val="hybridMultilevel"/>
     <w:tmpl w:val="087CE19E"/>
@@ -2347,7 +4146,7 @@
       </w:rPr>
     </w:lvl>
   </w:abstractNum>
-  <w:abstractNum w:abstractNumId="3" w15:restartNumberingAfterBreak="0">
+  <w:abstractNum w:abstractNumId="4" w15:restartNumberingAfterBreak="0">
     <w:nsid w:val="1C1C1AD1"/>
     <w:multiLevelType w:val="hybridMultilevel"/>
     <w:tmpl w:val="9AD6A388"/>
@@ -2434,7 +4233,7 @@
       </w:pPr>
     </w:lvl>
   </w:abstractNum>
-  <w:abstractNum w:abstractNumId="4" w15:restartNumberingAfterBreak="0">
+  <w:abstractNum w:abstractNumId="5" w15:restartNumberingAfterBreak="0">
     <w:nsid w:val="1EB07743"/>
     <w:multiLevelType w:val="hybridMultilevel"/>
     <w:tmpl w:val="2CBCAFA4"/>
@@ -2547,7 +4346,7 @@
       </w:rPr>
     </w:lvl>
   </w:abstractNum>
-  <w:abstractNum w:abstractNumId="5" w15:restartNumberingAfterBreak="0">
+  <w:abstractNum w:abstractNumId="6" w15:restartNumberingAfterBreak="0">
     <w:nsid w:val="2A234503"/>
     <w:multiLevelType w:val="hybridMultilevel"/>
     <w:tmpl w:val="9816F94E"/>
@@ -2637,7 +4436,7 @@
       </w:pPr>
     </w:lvl>
   </w:abstractNum>
-  <w:abstractNum w:abstractNumId="6" w15:restartNumberingAfterBreak="0">
+  <w:abstractNum w:abstractNumId="7" w15:restartNumberingAfterBreak="0">
     <w:nsid w:val="2FB14BA7"/>
     <w:multiLevelType w:val="hybridMultilevel"/>
     <w:tmpl w:val="154424FE"/>
@@ -2755,7 +4554,7 @@
       </w:rPr>
     </w:lvl>
   </w:abstractNum>
-  <w:abstractNum w:abstractNumId="7" w15:restartNumberingAfterBreak="0">
+  <w:abstractNum w:abstractNumId="8" w15:restartNumberingAfterBreak="0">
     <w:nsid w:val="3B240E39"/>
     <w:multiLevelType w:val="hybridMultilevel"/>
     <w:tmpl w:val="CB84173C"/>
@@ -2868,7 +4667,7 @@
       </w:rPr>
     </w:lvl>
   </w:abstractNum>
-  <w:abstractNum w:abstractNumId="8" w15:restartNumberingAfterBreak="0">
+  <w:abstractNum w:abstractNumId="9" w15:restartNumberingAfterBreak="0">
     <w:nsid w:val="4E770217"/>
     <w:multiLevelType w:val="hybridMultilevel"/>
     <w:tmpl w:val="C58C2518"/>
@@ -2981,7 +4780,120 @@
       </w:rPr>
     </w:lvl>
   </w:abstractNum>
-  <w:abstractNum w:abstractNumId="9" w15:restartNumberingAfterBreak="0">
+  <w:abstractNum w:abstractNumId="10" w15:restartNumberingAfterBreak="0">
+    <w:nsid w:val="54B60CC4"/>
+    <w:multiLevelType w:val="hybridMultilevel"/>
+    <w:tmpl w:val="DD56F040"/>
+    <w:lvl w:ilvl="0" w:tplc="04190001">
+      <w:start w:val="1"/>
+      <w:numFmt w:val="bullet"/>
+      <w:lvlText w:val=""/>
+      <w:lvlJc w:val="left"/>
+      <w:pPr>
+        <w:ind w:left="1440" w:hanging="360"/>
+      </w:pPr>
+      <w:rPr>
+        <w:rFonts w:ascii="Symbol" w:hAnsi="Symbol" w:hint="default"/>
+      </w:rPr>
+    </w:lvl>
+    <w:lvl w:ilvl="1" w:tplc="04190003">
+      <w:start w:val="1"/>
+      <w:numFmt w:val="bullet"/>
+      <w:lvlText w:val="o"/>
+      <w:lvlJc w:val="left"/>
+      <w:pPr>
+        <w:ind w:left="2160" w:hanging="360"/>
+      </w:pPr>
+      <w:rPr>
+        <w:rFonts w:ascii="Courier New" w:hAnsi="Courier New" w:cs="Courier New" w:hint="default"/>
+      </w:rPr>
+    </w:lvl>
+    <w:lvl w:ilvl="2" w:tplc="04190005" w:tentative="1">
+      <w:start w:val="1"/>
+      <w:numFmt w:val="bullet"/>
+      <w:lvlText w:val=""/>
+      <w:lvlJc w:val="left"/>
+      <w:pPr>
+        <w:ind w:left="2880" w:hanging="360"/>
+      </w:pPr>
+      <w:rPr>
+        <w:rFonts w:ascii="Wingdings" w:hAnsi="Wingdings" w:hint="default"/>
+      </w:rPr>
+    </w:lvl>
+    <w:lvl w:ilvl="3" w:tplc="04190001" w:tentative="1">
+      <w:start w:val="1"/>
+      <w:numFmt w:val="bullet"/>
+      <w:lvlText w:val=""/>
+      <w:lvlJc w:val="left"/>
+      <w:pPr>
+        <w:ind w:left="3600" w:hanging="360"/>
+      </w:pPr>
+      <w:rPr>
+        <w:rFonts w:ascii="Symbol" w:hAnsi="Symbol" w:hint="default"/>
+      </w:rPr>
+    </w:lvl>
+    <w:lvl w:ilvl="4" w:tplc="04190003" w:tentative="1">
+      <w:start w:val="1"/>
+      <w:numFmt w:val="bullet"/>
+      <w:lvlText w:val="o"/>
+      <w:lvlJc w:val="left"/>
+      <w:pPr>
+        <w:ind w:left="4320" w:hanging="360"/>
+      </w:pPr>
+      <w:rPr>
+        <w:rFonts w:ascii="Courier New" w:hAnsi="Courier New" w:cs="Courier New" w:hint="default"/>
+      </w:rPr>
+    </w:lvl>
+    <w:lvl w:ilvl="5" w:tplc="04190005" w:tentative="1">
+      <w:start w:val="1"/>
+      <w:numFmt w:val="bullet"/>
+      <w:lvlText w:val=""/>
+      <w:lvlJc w:val="left"/>
+      <w:pPr>
+        <w:ind w:left="5040" w:hanging="360"/>
+      </w:pPr>
+      <w:rPr>
+        <w:rFonts w:ascii="Wingdings" w:hAnsi="Wingdings" w:hint="default"/>
+      </w:rPr>
+    </w:lvl>
+    <w:lvl w:ilvl="6" w:tplc="04190001" w:tentative="1">
+      <w:start w:val="1"/>
+      <w:numFmt w:val="bullet"/>
+      <w:lvlText w:val=""/>
+      <w:lvlJc w:val="left"/>
+      <w:pPr>
+        <w:ind w:left="5760" w:hanging="360"/>
+      </w:pPr>
+      <w:rPr>
+        <w:rFonts w:ascii="Symbol" w:hAnsi="Symbol" w:hint="default"/>
+      </w:rPr>
+    </w:lvl>
+    <w:lvl w:ilvl="7" w:tplc="04190003" w:tentative="1">
+      <w:start w:val="1"/>
+      <w:numFmt w:val="bullet"/>
+      <w:lvlText w:val="o"/>
+      <w:lvlJc w:val="left"/>
+      <w:pPr>
+        <w:ind w:left="6480" w:hanging="360"/>
+      </w:pPr>
+      <w:rPr>
+        <w:rFonts w:ascii="Courier New" w:hAnsi="Courier New" w:cs="Courier New" w:hint="default"/>
+      </w:rPr>
+    </w:lvl>
+    <w:lvl w:ilvl="8" w:tplc="04190005" w:tentative="1">
+      <w:start w:val="1"/>
+      <w:numFmt w:val="bullet"/>
+      <w:lvlText w:val=""/>
+      <w:lvlJc w:val="left"/>
+      <w:pPr>
+        <w:ind w:left="7200" w:hanging="360"/>
+      </w:pPr>
+      <w:rPr>
+        <w:rFonts w:ascii="Wingdings" w:hAnsi="Wingdings" w:hint="default"/>
+      </w:rPr>
+    </w:lvl>
+  </w:abstractNum>
+  <w:abstractNum w:abstractNumId="11" w15:restartNumberingAfterBreak="0">
     <w:nsid w:val="6FF67C4C"/>
     <w:multiLevelType w:val="multilevel"/>
     <w:tmpl w:val="9460AC48"/>
@@ -3105,35 +5017,258 @@
       </w:rPr>
     </w:lvl>
   </w:abstractNum>
+  <w:abstractNum w:abstractNumId="12" w15:restartNumberingAfterBreak="0">
+    <w:nsid w:val="78ED67B4"/>
+    <w:multiLevelType w:val="multilevel"/>
+    <w:tmpl w:val="69B00E90"/>
+    <w:lvl w:ilvl="0">
+      <w:start w:val="1"/>
+      <w:numFmt w:val="decimal"/>
+      <w:lvlText w:val="%1."/>
+      <w:lvlJc w:val="left"/>
+      <w:pPr>
+        <w:ind w:left="944" w:hanging="660"/>
+      </w:pPr>
+    </w:lvl>
+    <w:lvl w:ilvl="1">
+      <w:start w:val="1"/>
+      <w:numFmt w:val="lowerLetter"/>
+      <w:lvlText w:val="%2."/>
+      <w:lvlJc w:val="left"/>
+      <w:pPr>
+        <w:ind w:left="1364" w:hanging="360"/>
+      </w:pPr>
+    </w:lvl>
+    <w:lvl w:ilvl="2">
+      <w:start w:val="1"/>
+      <w:numFmt w:val="lowerRoman"/>
+      <w:lvlText w:val="%3."/>
+      <w:lvlJc w:val="right"/>
+      <w:pPr>
+        <w:ind w:left="2084" w:hanging="180"/>
+      </w:pPr>
+    </w:lvl>
+    <w:lvl w:ilvl="3">
+      <w:start w:val="1"/>
+      <w:numFmt w:val="decimal"/>
+      <w:lvlText w:val="%4."/>
+      <w:lvlJc w:val="left"/>
+      <w:pPr>
+        <w:ind w:left="2804" w:hanging="360"/>
+      </w:pPr>
+    </w:lvl>
+    <w:lvl w:ilvl="4">
+      <w:start w:val="1"/>
+      <w:numFmt w:val="lowerLetter"/>
+      <w:lvlText w:val="%5."/>
+      <w:lvlJc w:val="left"/>
+      <w:pPr>
+        <w:ind w:left="3524" w:hanging="360"/>
+      </w:pPr>
+    </w:lvl>
+    <w:lvl w:ilvl="5">
+      <w:start w:val="1"/>
+      <w:numFmt w:val="lowerRoman"/>
+      <w:lvlText w:val="%6."/>
+      <w:lvlJc w:val="right"/>
+      <w:pPr>
+        <w:ind w:left="4244" w:hanging="180"/>
+      </w:pPr>
+    </w:lvl>
+    <w:lvl w:ilvl="6">
+      <w:start w:val="1"/>
+      <w:numFmt w:val="decimal"/>
+      <w:lvlText w:val="%7."/>
+      <w:lvlJc w:val="left"/>
+      <w:pPr>
+        <w:ind w:left="4964" w:hanging="360"/>
+      </w:pPr>
+    </w:lvl>
+    <w:lvl w:ilvl="7">
+      <w:start w:val="1"/>
+      <w:numFmt w:val="lowerLetter"/>
+      <w:lvlText w:val="%8."/>
+      <w:lvlJc w:val="left"/>
+      <w:pPr>
+        <w:ind w:left="5684" w:hanging="360"/>
+      </w:pPr>
+    </w:lvl>
+    <w:lvl w:ilvl="8">
+      <w:start w:val="1"/>
+      <w:numFmt w:val="lowerRoman"/>
+      <w:lvlText w:val="%9."/>
+      <w:lvlJc w:val="right"/>
+      <w:pPr>
+        <w:ind w:left="6404" w:hanging="180"/>
+      </w:pPr>
+    </w:lvl>
+  </w:abstractNum>
+  <w:abstractNum w:abstractNumId="13" w15:restartNumberingAfterBreak="0">
+    <w:nsid w:val="7DA8574C"/>
+    <w:multiLevelType w:val="hybridMultilevel"/>
+    <w:tmpl w:val="9C3E76BA"/>
+    <w:lvl w:ilvl="0" w:tplc="04190001">
+      <w:start w:val="1"/>
+      <w:numFmt w:val="bullet"/>
+      <w:lvlText w:val=""/>
+      <w:lvlJc w:val="left"/>
+      <w:pPr>
+        <w:ind w:left="1440" w:hanging="360"/>
+      </w:pPr>
+      <w:rPr>
+        <w:rFonts w:ascii="Symbol" w:hAnsi="Symbol" w:hint="default"/>
+      </w:rPr>
+    </w:lvl>
+    <w:lvl w:ilvl="1" w:tplc="04190003" w:tentative="1">
+      <w:start w:val="1"/>
+      <w:numFmt w:val="bullet"/>
+      <w:lvlText w:val="o"/>
+      <w:lvlJc w:val="left"/>
+      <w:pPr>
+        <w:ind w:left="2160" w:hanging="360"/>
+      </w:pPr>
+      <w:rPr>
+        <w:rFonts w:ascii="Courier New" w:hAnsi="Courier New" w:cs="Courier New" w:hint="default"/>
+      </w:rPr>
+    </w:lvl>
+    <w:lvl w:ilvl="2" w:tplc="04190005" w:tentative="1">
+      <w:start w:val="1"/>
+      <w:numFmt w:val="bullet"/>
+      <w:lvlText w:val=""/>
+      <w:lvlJc w:val="left"/>
+      <w:pPr>
+        <w:ind w:left="2880" w:hanging="360"/>
+      </w:pPr>
+      <w:rPr>
+        <w:rFonts w:ascii="Wingdings" w:hAnsi="Wingdings" w:hint="default"/>
+      </w:rPr>
+    </w:lvl>
+    <w:lvl w:ilvl="3" w:tplc="04190001" w:tentative="1">
+      <w:start w:val="1"/>
+      <w:numFmt w:val="bullet"/>
+      <w:lvlText w:val=""/>
+      <w:lvlJc w:val="left"/>
+      <w:pPr>
+        <w:ind w:left="3600" w:hanging="360"/>
+      </w:pPr>
+      <w:rPr>
+        <w:rFonts w:ascii="Symbol" w:hAnsi="Symbol" w:hint="default"/>
+      </w:rPr>
+    </w:lvl>
+    <w:lvl w:ilvl="4" w:tplc="04190003" w:tentative="1">
+      <w:start w:val="1"/>
+      <w:numFmt w:val="bullet"/>
+      <w:lvlText w:val="o"/>
+      <w:lvlJc w:val="left"/>
+      <w:pPr>
+        <w:ind w:left="4320" w:hanging="360"/>
+      </w:pPr>
+      <w:rPr>
+        <w:rFonts w:ascii="Courier New" w:hAnsi="Courier New" w:cs="Courier New" w:hint="default"/>
+      </w:rPr>
+    </w:lvl>
+    <w:lvl w:ilvl="5" w:tplc="04190005" w:tentative="1">
+      <w:start w:val="1"/>
+      <w:numFmt w:val="bullet"/>
+      <w:lvlText w:val=""/>
+      <w:lvlJc w:val="left"/>
+      <w:pPr>
+        <w:ind w:left="5040" w:hanging="360"/>
+      </w:pPr>
+      <w:rPr>
+        <w:rFonts w:ascii="Wingdings" w:hAnsi="Wingdings" w:hint="default"/>
+      </w:rPr>
+    </w:lvl>
+    <w:lvl w:ilvl="6" w:tplc="04190001" w:tentative="1">
+      <w:start w:val="1"/>
+      <w:numFmt w:val="bullet"/>
+      <w:lvlText w:val=""/>
+      <w:lvlJc w:val="left"/>
+      <w:pPr>
+        <w:ind w:left="5760" w:hanging="360"/>
+      </w:pPr>
+      <w:rPr>
+        <w:rFonts w:ascii="Symbol" w:hAnsi="Symbol" w:hint="default"/>
+      </w:rPr>
+    </w:lvl>
+    <w:lvl w:ilvl="7" w:tplc="04190003" w:tentative="1">
+      <w:start w:val="1"/>
+      <w:numFmt w:val="bullet"/>
+      <w:lvlText w:val="o"/>
+      <w:lvlJc w:val="left"/>
+      <w:pPr>
+        <w:ind w:left="6480" w:hanging="360"/>
+      </w:pPr>
+      <w:rPr>
+        <w:rFonts w:ascii="Courier New" w:hAnsi="Courier New" w:cs="Courier New" w:hint="default"/>
+      </w:rPr>
+    </w:lvl>
+    <w:lvl w:ilvl="8" w:tplc="04190005" w:tentative="1">
+      <w:start w:val="1"/>
+      <w:numFmt w:val="bullet"/>
+      <w:lvlText w:val=""/>
+      <w:lvlJc w:val="left"/>
+      <w:pPr>
+        <w:ind w:left="7200" w:hanging="360"/>
+      </w:pPr>
+      <w:rPr>
+        <w:rFonts w:ascii="Wingdings" w:hAnsi="Wingdings" w:hint="default"/>
+      </w:rPr>
+    </w:lvl>
+  </w:abstractNum>
   <w:num w:numId="1">
+    <w:abstractNumId w:val="11"/>
+  </w:num>
+  <w:num w:numId="2">
+    <w:abstractNumId w:val="3"/>
+  </w:num>
+  <w:num w:numId="3">
+    <w:abstractNumId w:val="4"/>
+  </w:num>
+  <w:num w:numId="4">
+    <w:abstractNumId w:val="6"/>
+  </w:num>
+  <w:num w:numId="5">
+    <w:abstractNumId w:val="7"/>
+  </w:num>
+  <w:num w:numId="6">
+    <w:abstractNumId w:val="2"/>
+  </w:num>
+  <w:num w:numId="7">
+    <w:abstractNumId w:val="1"/>
+  </w:num>
+  <w:num w:numId="8">
     <w:abstractNumId w:val="9"/>
   </w:num>
-  <w:num w:numId="2">
-    <w:abstractNumId w:val="2"/>
+  <w:num w:numId="9">
+    <w:abstractNumId w:val="8"/>
   </w:num>
-  <w:num w:numId="3">
-    <w:abstractNumId w:val="3"/>
-  </w:num>
-  <w:num w:numId="4">
+  <w:num w:numId="10">
     <w:abstractNumId w:val="5"/>
   </w:num>
-  <w:num w:numId="5">
-    <w:abstractNumId w:val="6"/>
+  <w:num w:numId="11">
+    <w:abstractNumId w:val="13"/>
   </w:num>
-  <w:num w:numId="6">
-    <w:abstractNumId w:val="1"/>
+  <w:num w:numId="12">
+    <w:abstractNumId w:val="10"/>
   </w:num>
-  <w:num w:numId="7">
+  <w:num w:numId="13">
+    <w:abstractNumId w:val="10"/>
+    <w:lvlOverride w:ilvl="0"/>
+    <w:lvlOverride w:ilvl="1"/>
+    <w:lvlOverride w:ilvl="2"/>
+    <w:lvlOverride w:ilvl="3"/>
+    <w:lvlOverride w:ilvl="4"/>
+    <w:lvlOverride w:ilvl="5"/>
+    <w:lvlOverride w:ilvl="6"/>
+    <w:lvlOverride w:ilvl="7"/>
+    <w:lvlOverride w:ilvl="8"/>
+  </w:num>
+  <w:num w:numId="14">
+    <w:abstractNumId w:val="12"/>
+  </w:num>
+  <w:num w:numId="15">
     <w:abstractNumId w:val="0"/>
-  </w:num>
-  <w:num w:numId="8">
-    <w:abstractNumId w:val="8"/>
-  </w:num>
-  <w:num w:numId="9">
-    <w:abstractNumId w:val="7"/>
-  </w:num>
-  <w:num w:numId="10">
-    <w:abstractNumId w:val="4"/>
   </w:num>
   <w:numIdMacAtCleanup w:val="10"/>
 </w:numbering>
@@ -4509,7 +6644,7 @@
     <w:link w:val="aff5"/>
     <w:autoRedefine/>
     <w:qFormat/>
-    <w:rsid w:val="00FF6648"/>
+    <w:rsid w:val="00A27B42"/>
     <w:pPr>
       <w:ind w:firstLine="720"/>
       <w:jc w:val="both"/>
@@ -4542,7 +6677,7 @@
     <w:name w:val="Обычный_мой Знак"/>
     <w:basedOn w:val="a3"/>
     <w:link w:val="aff4"/>
-    <w:rsid w:val="00FF6648"/>
+    <w:rsid w:val="00A27B42"/>
   </w:style>
   <w:style w:type="character" w:customStyle="1" w:styleId="80">
     <w:name w:val="Заголовок 8 Знак"/>
@@ -5801,28 +7936,28 @@
 </file>
 
 <file path=customXml/item1.xml><?xml version="1.0" encoding="utf-8"?>
-<b:Sources xmlns:b="http://schemas.openxmlformats.org/officeDocument/2006/bibliography" xmlns="http://schemas.openxmlformats.org/officeDocument/2006/bibliography" SelectedStyle="\APASixthEditionOfficeOnline.xsl" StyleName="APA" Version="6"/>
-</file>
-
-<file path=customXml/item2.xml><?xml version="1.0" encoding="utf-8"?>
 <go:gDocsCustomXmlDataStorage xmlns:go="http://customooxmlschemas.google.com/" xmlns:r="http://schemas.openxmlformats.org/officeDocument/2006/relationships">
   <go:docsCustomData xmlns:go="http://customooxmlschemas.google.com/" roundtripDataSignature="AMtx7mhc3ABxMk54rC51g8A0MYhQbPKIdw==">AMUW2mXhhfPLnvLuxr+ryWrs6dOED1Q1TpH/6qCXeOljmqqbk5AnZRjvtJUZRJMDzjfNhMejse3q2GgnBj1a+XU6JeTBg2CKV1hzqGKUN4cT2w6sakZgiuKbyTdd3dLWxRctj2uDQnROUzKnBD2QCy3mtg7m1SXxOnznlrTNPdpZ0SD2YjPna8zTyoniRsGTqj0G7oJ+A9UBh+cx8f4KEtOMoYPi0iG5V2g/lhcT2fb97ACg+PurWyPOcJJWNb7wokXilmsZ9FP8QYM2GSyDGYrhNDbbXwM2d2k4N0Cmc5oCgy8hmXGwlumh0bTntFDWmzM6YmRNAD9wjy70f9ysd/U2U2/kwwpMrf4LzLOsYdYWLEyt5J2OgB0=</go:docsCustomData>
 </go:gDocsCustomXmlDataStorage>
 </file>
 
-<file path=customXml/itemProps1.xml><?xml version="1.0" encoding="utf-8"?>
-<ds:datastoreItem xmlns:ds="http://schemas.openxmlformats.org/officeDocument/2006/customXml" ds:itemID="{A0B81390-8CA8-48F6-92B3-DA77B98AABCC}">
-  <ds:schemaRefs>
-    <ds:schemaRef ds:uri="http://schemas.openxmlformats.org/officeDocument/2006/bibliography"/>
-  </ds:schemaRefs>
-</ds:datastoreItem>
+<file path=customXml/item2.xml><?xml version="1.0" encoding="utf-8"?>
+<b:Sources xmlns:b="http://schemas.openxmlformats.org/officeDocument/2006/bibliography" xmlns="http://schemas.openxmlformats.org/officeDocument/2006/bibliography" SelectedStyle="\APASixthEditionOfficeOnline.xsl" StyleName="APA" Version="6"/>
 </file>
 
-<file path=customXml/itemProps2.xml><?xml version="1.0" encoding="utf-8"?>
+<file path=customXml/itemProps1.xml><?xml version="1.0" encoding="utf-8"?>
 <ds:datastoreItem xmlns:ds="http://schemas.openxmlformats.org/officeDocument/2006/customXml" ds:itemID="{11111111-1234-1234-1234-123412341234}">
   <ds:schemaRefs>
     <ds:schemaRef ds:uri="http://customooxmlschemas.google.com/"/>
     <ds:schemaRef ds:uri="http://schemas.openxmlformats.org/officeDocument/2006/relationships"/>
   </ds:schemaRefs>
 </ds:datastoreItem>
+</file>
+
+<file path=customXml/itemProps2.xml><?xml version="1.0" encoding="utf-8"?>
+<ds:datastoreItem xmlns:ds="http://schemas.openxmlformats.org/officeDocument/2006/customXml" ds:itemID="{A0B81390-8CA8-48F6-92B3-DA77B98AABCC}">
+  <ds:schemaRefs>
+    <ds:schemaRef ds:uri="http://schemas.openxmlformats.org/officeDocument/2006/bibliography"/>
+  </ds:schemaRefs>
+</ds:datastoreItem>
 </file>